--- a/TP_FINAL/docs/Informe.docx
+++ b/TP_FINAL/docs/Informe.docx
@@ -215,83 +215,135 @@
         <w:rPr>
           <w:sz w:val="32"/>
         </w:rPr>
+        <w:t xml:space="preserve"> – 51061 </w:t>
+      </w:r>
+    </w:p>
+    <w:p>
+      <w:pPr>
+        <w:spacing w:line="240" w:lineRule="auto"/>
+        <w:jc w:val="center"/>
+      </w:pPr>
+      <w:r>
+        <w:rPr>
+          <w:sz w:val="32"/>
+        </w:rPr>
+        <w:t>Martín Purita – 51187</w:t>
+      </w:r>
+    </w:p>
+    <w:p>
+      <w:r>
+        <w:br w:type="page"/>
+      </w:r>
+    </w:p>
+    <w:p/>
+    <w:p>
+      <w:pPr>
+        <w:spacing w:line="240" w:lineRule="auto"/>
+        <w:jc w:val="both"/>
+      </w:pPr>
+      <w:r>
+        <w:rPr>
+          <w:b/>
+          <w:sz w:val="28"/>
+        </w:rPr>
+        <w:t>Introducción</w:t>
+      </w:r>
+    </w:p>
+    <w:p>
+      <w:pPr>
+        <w:spacing w:line="240" w:lineRule="auto"/>
+        <w:jc w:val="both"/>
+      </w:pPr>
+      <w:r>
+        <w:rPr>
+          <w:b/>
+          <w:sz w:val="28"/>
+        </w:rPr>
+        <w:tab/>
+      </w:r>
+      <w:r>
+        <w:rPr>
+          <w:sz w:val="24"/>
+        </w:rPr>
+        <w:t xml:space="preserve">El problema consiste en implementar un programa en lenguaje C que implemente el algoritmo de secreto compartido de </w:t>
+      </w:r>
+      <w:proofErr w:type="spellStart"/>
+      <w:r>
+        <w:rPr>
+          <w:sz w:val="24"/>
+        </w:rPr>
+        <w:t>Blakley</w:t>
+      </w:r>
+      <w:proofErr w:type="spellEnd"/>
+      <w:r>
+        <w:rPr>
+          <w:sz w:val="24"/>
+        </w:rPr>
+        <w:t xml:space="preserve"> en imágenes descripto en el documento “</w:t>
+      </w:r>
+      <w:proofErr w:type="spellStart"/>
+      <w:r>
+        <w:rPr>
+          <w:i/>
+          <w:sz w:val="24"/>
+        </w:rPr>
+        <w:t>Improvements</w:t>
+      </w:r>
+      <w:proofErr w:type="spellEnd"/>
+      <w:r>
+        <w:rPr>
+          <w:i/>
+          <w:sz w:val="24"/>
+        </w:rPr>
+        <w:t xml:space="preserve"> in </w:t>
+      </w:r>
+      <w:proofErr w:type="spellStart"/>
+      <w:r>
+        <w:rPr>
+          <w:i/>
+          <w:sz w:val="24"/>
+        </w:rPr>
+        <w:t>Geometry-Based</w:t>
+      </w:r>
+      <w:proofErr w:type="spellEnd"/>
+      <w:r>
+        <w:rPr>
+          <w:i/>
+          <w:sz w:val="24"/>
+        </w:rPr>
         <w:t xml:space="preserve"> </w:t>
       </w:r>
-      <w:r>
-        <w:rPr>
-          <w:sz w:val="32"/>
-        </w:rPr>
-        <w:t>– 51061</w:t>
-      </w:r>
-      <w:r>
-        <w:rPr>
-          <w:sz w:val="32"/>
+      <w:proofErr w:type="spellStart"/>
+      <w:r>
+        <w:rPr>
+          <w:i/>
+          <w:sz w:val="24"/>
+        </w:rPr>
+        <w:t>Secret</w:t>
+      </w:r>
+      <w:proofErr w:type="spellEnd"/>
+      <w:r>
+        <w:rPr>
+          <w:i/>
+          <w:sz w:val="24"/>
         </w:rPr>
         <w:t xml:space="preserve"> </w:t>
       </w:r>
-    </w:p>
-    <w:p>
-      <w:pPr>
-        <w:spacing w:line="240" w:lineRule="auto"/>
-        <w:jc w:val="center"/>
-      </w:pPr>
-      <w:r>
-        <w:rPr>
-          <w:sz w:val="32"/>
-        </w:rPr>
-        <w:t>Martín Purita – 51187</w:t>
-      </w:r>
-    </w:p>
-    <w:p>
-      <w:r>
-        <w:br w:type="page"/>
-      </w:r>
-    </w:p>
-    <w:p/>
-    <w:p>
-      <w:pPr>
-        <w:spacing w:line="240" w:lineRule="auto"/>
-        <w:jc w:val="both"/>
-      </w:pPr>
-      <w:r>
-        <w:rPr>
-          <w:b/>
-          <w:sz w:val="28"/>
-        </w:rPr>
-        <w:t>Introducción</w:t>
-      </w:r>
-    </w:p>
-    <w:p>
-      <w:pPr>
-        <w:spacing w:line="240" w:lineRule="auto"/>
-        <w:jc w:val="both"/>
-      </w:pPr>
-      <w:r>
-        <w:rPr>
-          <w:b/>
-          <w:sz w:val="28"/>
-        </w:rPr>
-        <w:tab/>
-      </w:r>
-      <w:r>
-        <w:rPr>
-          <w:sz w:val="24"/>
-        </w:rPr>
-        <w:t xml:space="preserve">El problema consiste en implementar un programa en lenguaje C que implemente el algoritmo de secreto compartido de </w:t>
-      </w:r>
       <w:proofErr w:type="spellStart"/>
       <w:r>
         <w:rPr>
-          <w:sz w:val="24"/>
-        </w:rPr>
-        <w:t>Blakley</w:t>
+          <w:i/>
+          <w:sz w:val="24"/>
+        </w:rPr>
+        <w:t>Image</w:t>
       </w:r>
       <w:proofErr w:type="spellEnd"/>
       <w:r>
         <w:rPr>
-          <w:sz w:val="24"/>
-        </w:rPr>
-        <w:t xml:space="preserve"> en imágenes descripto en el documento “</w:t>
+          <w:i/>
+          <w:sz w:val="24"/>
+        </w:rPr>
+        <w:t xml:space="preserve"> </w:t>
       </w:r>
       <w:proofErr w:type="spellStart"/>
       <w:r>
@@ -299,7 +351,7 @@
           <w:i/>
           <w:sz w:val="24"/>
         </w:rPr>
-        <w:t>Improvements</w:t>
+        <w:t>Sharing</w:t>
       </w:r>
       <w:proofErr w:type="spellEnd"/>
       <w:r>
@@ -307,7 +359,7 @@
           <w:i/>
           <w:sz w:val="24"/>
         </w:rPr>
-        <w:t xml:space="preserve"> in </w:t>
+        <w:t xml:space="preserve"> </w:t>
       </w:r>
       <w:proofErr w:type="spellStart"/>
       <w:r>
@@ -315,7 +367,7 @@
           <w:i/>
           <w:sz w:val="24"/>
         </w:rPr>
-        <w:t>Geometry-Based</w:t>
+        <w:t>Approach</w:t>
       </w:r>
       <w:proofErr w:type="spellEnd"/>
       <w:r>
@@ -331,7 +383,7 @@
           <w:i/>
           <w:sz w:val="24"/>
         </w:rPr>
-        <w:t>Secret</w:t>
+        <w:t>with</w:t>
       </w:r>
       <w:proofErr w:type="spellEnd"/>
       <w:r>
@@ -347,84 +399,14 @@
           <w:i/>
           <w:sz w:val="24"/>
         </w:rPr>
-        <w:t>Image</w:t>
+        <w:t>Steganography</w:t>
       </w:r>
       <w:proofErr w:type="spellEnd"/>
       <w:r>
         <w:rPr>
-          <w:i/>
-          <w:sz w:val="24"/>
-        </w:rPr>
-        <w:t xml:space="preserve"> </w:t>
-      </w:r>
-      <w:proofErr w:type="spellStart"/>
-      <w:r>
-        <w:rPr>
-          <w:i/>
-          <w:sz w:val="24"/>
-        </w:rPr>
-        <w:t>Sharing</w:t>
-      </w:r>
-      <w:proofErr w:type="spellEnd"/>
-      <w:r>
-        <w:rPr>
-          <w:i/>
-          <w:sz w:val="24"/>
-        </w:rPr>
-        <w:t xml:space="preserve"> </w:t>
-      </w:r>
-      <w:proofErr w:type="spellStart"/>
-      <w:r>
-        <w:rPr>
-          <w:i/>
-          <w:sz w:val="24"/>
-        </w:rPr>
-        <w:t>Approach</w:t>
-      </w:r>
-      <w:proofErr w:type="spellEnd"/>
-      <w:r>
-        <w:rPr>
-          <w:i/>
-          <w:sz w:val="24"/>
-        </w:rPr>
-        <w:t xml:space="preserve"> </w:t>
-      </w:r>
-      <w:proofErr w:type="spellStart"/>
-      <w:r>
-        <w:rPr>
-          <w:i/>
-          <w:sz w:val="24"/>
-        </w:rPr>
-        <w:t>with</w:t>
-      </w:r>
-      <w:proofErr w:type="spellEnd"/>
-      <w:r>
-        <w:rPr>
-          <w:i/>
-          <w:sz w:val="24"/>
-        </w:rPr>
-        <w:t xml:space="preserve"> </w:t>
-      </w:r>
-      <w:proofErr w:type="spellStart"/>
-      <w:r>
-        <w:rPr>
-          <w:i/>
-          <w:sz w:val="24"/>
-        </w:rPr>
-        <w:t>Steganography</w:t>
-      </w:r>
-      <w:proofErr w:type="spellEnd"/>
-      <w:r>
-        <w:rPr>
-          <w:sz w:val="24"/>
-        </w:rPr>
-        <w:t>” cuyos autores</w:t>
-      </w:r>
-      <w:r>
-        <w:rPr>
-          <w:sz w:val="24"/>
-        </w:rPr>
-        <w:t xml:space="preserve"> son Mustafá </w:t>
+          <w:sz w:val="24"/>
+        </w:rPr>
+        <w:t xml:space="preserve">” cuyos autores son Mustafá </w:t>
       </w:r>
       <w:proofErr w:type="spellStart"/>
       <w:r>
@@ -570,13 +552,7 @@
         <w:rPr>
           <w:sz w:val="24"/>
         </w:rPr>
-        <w:t>” que serán las sombras en un esquema (k, n)</w:t>
-      </w:r>
-      <w:r>
-        <w:rPr>
-          <w:sz w:val="24"/>
-        </w:rPr>
-        <w:t xml:space="preserve"> de secreto compartido.</w:t>
+        <w:t>” que serán las sombras en un esquema (k, n) de secreto compartido.</w:t>
       </w:r>
     </w:p>
     <w:p>
@@ -681,13 +657,7 @@
         <w:rPr>
           <w:sz w:val="24"/>
         </w:rPr>
-        <w:t>n: Cantidad de imáge</w:t>
-      </w:r>
-      <w:r>
-        <w:rPr>
-          <w:sz w:val="24"/>
-        </w:rPr>
-        <w:t>nes en las que la imagen original será distribuida.</w:t>
+        <w:t>n: Cantidad de imágenes en las que la imagen original será distribuida.</w:t>
       </w:r>
     </w:p>
     <w:p>
@@ -716,31 +686,7 @@
         <w:rPr>
           <w:sz w:val="24"/>
         </w:rPr>
-        <w:t>k: M</w:t>
-      </w:r>
-      <w:r>
-        <w:rPr>
-          <w:sz w:val="24"/>
-        </w:rPr>
-        <w:t>ínima c</w:t>
-      </w:r>
-      <w:r>
-        <w:rPr>
-          <w:sz w:val="24"/>
-        </w:rPr>
-        <w:t xml:space="preserve">antidad de imágenes necesarias para poder reconstruir la </w:t>
-      </w:r>
-      <w:r>
-        <w:rPr>
-          <w:sz w:val="24"/>
-        </w:rPr>
-        <w:t>imagen</w:t>
-      </w:r>
-      <w:r>
-        <w:rPr>
-          <w:sz w:val="24"/>
-        </w:rPr>
-        <w:t xml:space="preserve"> original.</w:t>
+        <w:t>k: Mínima cantidad de imágenes necesarias para poder reconstruir la imagen original.</w:t>
       </w:r>
     </w:p>
     <w:p>
@@ -859,37 +805,7 @@
         <w:rPr>
           <w:sz w:val="24"/>
         </w:rPr>
-        <w:t xml:space="preserve">imagen portadora: </w:t>
-      </w:r>
-      <w:r>
-        <w:rPr>
-          <w:sz w:val="24"/>
-        </w:rPr>
-        <w:t>Imagen</w:t>
-      </w:r>
-      <w:r>
-        <w:rPr>
-          <w:sz w:val="24"/>
-        </w:rPr>
-        <w:t xml:space="preserve"> que lleva parte de la </w:t>
-      </w:r>
-      <w:r>
-        <w:rPr>
-          <w:sz w:val="24"/>
-        </w:rPr>
-        <w:t>i</w:t>
-      </w:r>
-      <w:r>
-        <w:rPr>
-          <w:sz w:val="24"/>
-        </w:rPr>
-        <w:t>magen</w:t>
-      </w:r>
-      <w:r>
-        <w:rPr>
-          <w:sz w:val="24"/>
-        </w:rPr>
-        <w:t xml:space="preserve"> a reconstruir.</w:t>
+        <w:t>imagen portadora: Imagen que lleva parte de la imagen a reconstruir.</w:t>
       </w:r>
     </w:p>
     <w:p>
@@ -978,19 +894,7 @@
         <w:rPr>
           <w:sz w:val="24"/>
         </w:rPr>
-        <w:t xml:space="preserve">El </w:t>
-      </w:r>
-      <w:r>
-        <w:rPr>
-          <w:sz w:val="24"/>
-        </w:rPr>
-        <w:t>algoritmo</w:t>
-      </w:r>
-      <w:r>
-        <w:rPr>
-          <w:sz w:val="24"/>
-        </w:rPr>
-        <w:t xml:space="preserve"> consiste en tomar una imagen en escala de grises, y utilizando el método del </w:t>
+        <w:t xml:space="preserve">El algoritmo consiste en tomar una imagen en escala de grises, y utilizando el método del </w:t>
       </w:r>
       <w:proofErr w:type="spellStart"/>
       <w:r>
@@ -1016,19 +920,7 @@
         <w:rPr>
           <w:sz w:val="24"/>
         </w:rPr>
-        <w:t>Luego utilizando cuale</w:t>
-      </w:r>
-      <w:r>
-        <w:rPr>
-          <w:sz w:val="24"/>
-        </w:rPr>
-        <w:t>squiera k (&lt; n)  de las imágenes sombra se podr</w:t>
-      </w:r>
-      <w:r>
-        <w:rPr>
-          <w:sz w:val="24"/>
-        </w:rPr>
-        <w:t>á recuperar la imagen original.</w:t>
+        <w:t>Luego utilizando cualesquiera k (&lt; n)  de las imágenes sombra se podrá recuperar la imagen original.</w:t>
       </w:r>
     </w:p>
     <w:p>
@@ -1098,13 +990,7 @@
         <w:rPr>
           <w:sz w:val="24"/>
         </w:rPr>
-        <w:t>La organización del documento nos pa</w:t>
-      </w:r>
-      <w:r>
-        <w:rPr>
-          <w:sz w:val="24"/>
-        </w:rPr>
-        <w:t>rece adecuada ya que es clara y ordenada. Un detalle que observamos es que no se explica el significado de ciertas siglas, por ejemplo, qué significa PSNR (</w:t>
+        <w:t>La organización del documento nos parece adecuada ya que es clara y ordenada. Un detalle que observamos es que no se explica el significado de ciertas siglas, por ejemplo, qué significa PSNR (</w:t>
       </w:r>
       <w:proofErr w:type="spellStart"/>
       <w:r>
@@ -1132,37 +1018,7 @@
         <w:rPr>
           <w:sz w:val="24"/>
         </w:rPr>
-        <w:t xml:space="preserve"> Ratio) utilizado para medir </w:t>
-      </w:r>
-      <w:r>
-        <w:rPr>
-          <w:sz w:val="24"/>
-        </w:rPr>
-        <w:t>cuánto</w:t>
-      </w:r>
-      <w:r>
-        <w:rPr>
-          <w:sz w:val="24"/>
-        </w:rPr>
-        <w:t xml:space="preserve"> fueron modificadas las imágenes respecto de </w:t>
-      </w:r>
-      <w:r>
-        <w:rPr>
-          <w:sz w:val="24"/>
-        </w:rPr>
-        <w:t xml:space="preserve">su estado original luego ser aplicado el </w:t>
-      </w:r>
-      <w:r>
-        <w:rPr>
-          <w:sz w:val="24"/>
-        </w:rPr>
-        <w:t>algoritmo</w:t>
-      </w:r>
-      <w:r>
-        <w:rPr>
-          <w:sz w:val="24"/>
-        </w:rPr>
-        <w:t xml:space="preserve"> y de distribuirse la imagen secreta.</w:t>
+        <w:t xml:space="preserve"> Ratio) utilizado para medir cuánto fueron modificadas las imágenes respecto de su estado original luego ser aplicado el algoritmo y de distribuirse la imagen secreta.</w:t>
       </w:r>
     </w:p>
     <w:p>
@@ -1188,13 +1044,7 @@
         <w:rPr>
           <w:sz w:val="24"/>
         </w:rPr>
-        <w:t>En la segund</w:t>
-      </w:r>
-      <w:r>
-        <w:rPr>
-          <w:sz w:val="24"/>
-        </w:rPr>
-        <w:t xml:space="preserve">a sección se hace referencia al método de </w:t>
+        <w:t xml:space="preserve">En la segunda sección se hace referencia al método de </w:t>
       </w:r>
       <w:proofErr w:type="spellStart"/>
       <w:r>
@@ -1248,13 +1098,7 @@
         <w:rPr>
           <w:sz w:val="24"/>
         </w:rPr>
-        <w:t>La cuarta sección presenta resultados</w:t>
-      </w:r>
-      <w:r>
-        <w:rPr>
-          <w:sz w:val="24"/>
-        </w:rPr>
-        <w:t xml:space="preserve"> experimentales de utilizar distintos esquemas y se expone una comparación entre ellos.</w:t>
+        <w:t>La cuarta sección presenta resultados experimentales de utilizar distintos esquemas y se expone una comparación entre ellos.</w:t>
       </w:r>
     </w:p>
     <w:p>
@@ -1281,14 +1125,7 @@
           <w:i/>
           <w:sz w:val="24"/>
         </w:rPr>
-        <w:t>b. La descripción del paso 7 del algoritm</w:t>
-      </w:r>
-      <w:r>
-        <w:rPr>
-          <w:i/>
-          <w:sz w:val="24"/>
-        </w:rPr>
-        <w:t>o de reconstrucción.</w:t>
+        <w:t>b. La descripción del paso 7 del algoritmo de reconstrucción.</w:t>
       </w:r>
     </w:p>
     <w:p>
@@ -1328,13 +1165,7 @@
         <w:rPr>
           <w:sz w:val="24"/>
         </w:rPr>
-        <w:t xml:space="preserve"> para resolver el s</w:t>
-      </w:r>
-      <w:r>
-        <w:rPr>
-          <w:sz w:val="24"/>
-        </w:rPr>
-        <w:t>istema lineal (aplicando las congruencias correspondientes).</w:t>
+        <w:t xml:space="preserve"> para resolver el sistema lineal (aplicando las congruencias correspondientes).</w:t>
       </w:r>
     </w:p>
     <w:p>
@@ -1413,13 +1244,7 @@
         <w:rPr>
           <w:sz w:val="24"/>
         </w:rPr>
-        <w:t>’ sin explicar a que hace referencia (las imágene</w:t>
-      </w:r>
-      <w:r>
-        <w:rPr>
-          <w:sz w:val="24"/>
-        </w:rPr>
-        <w:t>s sombra que contienen la imagen original escondida)</w:t>
+        <w:t>’ sin explicar a que hace referencia (las imágenes sombra que contienen la imagen original escondida)</w:t>
       </w:r>
     </w:p>
     <w:p>
@@ -1501,30 +1326,7 @@
           <w:sz w:val="24"/>
         </w:rPr>
         <w:tab/>
-      </w:r>
-      <w:r>
-        <w:rPr>
-          <w:sz w:val="24"/>
-        </w:rPr>
-        <w:t>En el esquema original si se deja una sombra con ceros, ya se está revelando parte del secreto ya que serían necesarias menos imágenes sombra para reconstruir la original. Por otro lado, la inclusi</w:t>
-      </w:r>
-      <w:r>
-        <w:rPr>
-          <w:sz w:val="24"/>
-        </w:rPr>
-        <w:t>ón de los mismos puede dar lugar a que el sistema sea incom</w:t>
-      </w:r>
-      <w:r>
-        <w:rPr>
-          <w:sz w:val="24"/>
-        </w:rPr>
-        <w:t>patible, dando lugar a infinitas soluciones.</w:t>
-      </w:r>
-      <w:r>
-        <w:rPr>
-          <w:sz w:val="24"/>
-        </w:rPr>
-        <w:t xml:space="preserve"> </w:t>
+        <w:t xml:space="preserve">En el esquema original si se deja una sombra con ceros, ya se está revelando parte del secreto ya que serían necesarias menos imágenes sombra para reconstruir la original. Por otro lado, la inclusión de los mismos puede dar lugar a que el sistema sea incompatible, dando lugar a infinitas soluciones. </w:t>
       </w:r>
     </w:p>
     <w:p>
@@ -1551,13 +1353,7 @@
         <w:rPr>
           <w:sz w:val="24"/>
         </w:rPr>
-        <w:t xml:space="preserve"> y sus colegas, las n ecuaciones pueden ser levemente modificadas para que dado cualquier subconjuntos de k ecuaciones, estas resulten linealmente independientes. Es decir que </w:t>
-      </w:r>
-      <w:r>
-        <w:rPr>
-          <w:sz w:val="24"/>
-        </w:rPr>
-        <w:t>el sistema quedará compatible determinado para cualquier conjunto de k ecuaciones. Se habla de una leve modificación, ya que idealmente la modificación deberá modificar lo menos posible las sombras.</w:t>
+        <w:t xml:space="preserve"> y sus colegas, las n ecuaciones pueden ser levemente modificadas para que dado cualquier subconjuntos de k ecuaciones, estas resulten linealmente independientes. Es decir que el sistema quedará compatible determinado para cualquier conjunto de k ecuaciones. Se habla de una leve modificación, ya que idealmente la modificación deberá modificar lo menos posible las sombras.</w:t>
       </w:r>
     </w:p>
     <w:p>
@@ -1584,13 +1380,7 @@
         <w:rPr>
           <w:sz w:val="24"/>
         </w:rPr>
-        <w:t xml:space="preserve"> y su</w:t>
-      </w:r>
-      <w:r>
-        <w:rPr>
-          <w:sz w:val="24"/>
-        </w:rPr>
-        <w:t>s colegas no se ven obligados a descartar las sombras que tengan ceros.</w:t>
+        <w:t xml:space="preserve"> y sus colegas no se ven obligados a descartar las sombras que tengan ceros.</w:t>
       </w:r>
     </w:p>
     <w:p>
@@ -1640,18 +1430,7 @@
           <w:sz w:val="24"/>
         </w:rPr>
         <w:tab/>
-      </w:r>
-      <w:r>
-        <w:rPr>
-          <w:sz w:val="24"/>
-        </w:rPr>
-        <w:t>La imagen re</w:t>
-      </w:r>
-      <w:r>
-        <w:rPr>
-          <w:sz w:val="24"/>
-        </w:rPr>
-        <w:t xml:space="preserve">cuperada es prácticamente igual a la original, excepto en algunos </w:t>
+        <w:t xml:space="preserve">La imagen recuperada es prácticamente igual a la original, excepto en algunos </w:t>
       </w:r>
       <w:proofErr w:type="spellStart"/>
       <w:r>
@@ -1686,14 +1465,21 @@
           <w:i/>
           <w:sz w:val="24"/>
         </w:rPr>
-        <w:t>4. Discutir los siguientes aspectos relativos al algoritmo im</w:t>
-      </w:r>
+        <w:t xml:space="preserve">4. Discutir los siguientes aspectos relativos al algoritmo implementado: </w:t>
+      </w:r>
+    </w:p>
+    <w:p>
+      <w:pPr>
+        <w:spacing w:line="240" w:lineRule="auto"/>
+        <w:ind w:left="720" w:firstLine="720"/>
+        <w:jc w:val="both"/>
+      </w:pPr>
       <w:r>
         <w:rPr>
           <w:i/>
           <w:sz w:val="24"/>
         </w:rPr>
-        <w:t xml:space="preserve">plementado: </w:t>
+        <w:t xml:space="preserve">a. Facilidad de implementación </w:t>
       </w:r>
     </w:p>
     <w:p>
@@ -1704,10 +1490,37 @@
       </w:pPr>
       <w:r>
         <w:rPr>
+          <w:sz w:val="24"/>
+        </w:rPr>
+        <w:t>Las dificultades en la implementación son en parte relacionadas al lenguaje C. El resto de las dificultades son al momento de verificar la independencia lineal de las ecuaciones generadas. Hay lenguajes que permiten realizar esto de manera más simple (</w:t>
+      </w:r>
+      <w:proofErr w:type="spellStart"/>
+      <w:r>
+        <w:rPr>
+          <w:sz w:val="24"/>
+        </w:rPr>
+        <w:t>Octave</w:t>
+      </w:r>
+      <w:proofErr w:type="spellEnd"/>
+      <w:r>
+        <w:rPr>
+          <w:sz w:val="24"/>
+        </w:rPr>
+        <w:t xml:space="preserve"> por ejemplo).</w:t>
+      </w:r>
+    </w:p>
+    <w:p>
+      <w:pPr>
+        <w:spacing w:line="240" w:lineRule="auto"/>
+        <w:ind w:left="720" w:firstLine="720"/>
+        <w:jc w:val="both"/>
+      </w:pPr>
+      <w:r>
+        <w:rPr>
           <w:i/>
           <w:sz w:val="24"/>
         </w:rPr>
-        <w:t xml:space="preserve">a. Facilidad de implementación </w:t>
+        <w:t>b. Posibilidad de extender el algoritmo para que se usen imágenes en color.</w:t>
       </w:r>
     </w:p>
     <w:p>
@@ -1720,66 +1533,7 @@
         <w:rPr>
           <w:sz w:val="24"/>
         </w:rPr>
-        <w:t xml:space="preserve">Las dificultades en la implementación son en parte relacionadas al lenguaje C. El resto de las dificultades son al momento de verificar la independencia lineal de las ecuaciones generadas. Hay lenguajes </w:t>
-      </w:r>
-      <w:r>
-        <w:rPr>
-          <w:sz w:val="24"/>
-        </w:rPr>
-        <w:t>que perm</w:t>
-      </w:r>
-      <w:r>
-        <w:rPr>
-          <w:sz w:val="24"/>
-        </w:rPr>
-        <w:t>iten realizar esto de manera más simple (</w:t>
-      </w:r>
-      <w:proofErr w:type="spellStart"/>
-      <w:r>
-        <w:rPr>
-          <w:sz w:val="24"/>
-        </w:rPr>
-        <w:t>Octave</w:t>
-      </w:r>
-      <w:proofErr w:type="spellEnd"/>
-      <w:r>
-        <w:rPr>
-          <w:sz w:val="24"/>
-        </w:rPr>
-        <w:t xml:space="preserve"> por ejemplo).</w:t>
-      </w:r>
-    </w:p>
-    <w:p>
-      <w:pPr>
-        <w:spacing w:line="240" w:lineRule="auto"/>
-        <w:ind w:left="720" w:firstLine="720"/>
-        <w:jc w:val="both"/>
-      </w:pPr>
-      <w:r>
-        <w:rPr>
-          <w:i/>
-          <w:sz w:val="24"/>
-        </w:rPr>
-        <w:t>b. Posibilidad de extender el algoritmo para que se usen imágenes en color.</w:t>
-      </w:r>
-    </w:p>
-    <w:p>
-      <w:pPr>
-        <w:spacing w:line="240" w:lineRule="auto"/>
-        <w:ind w:left="720" w:firstLine="720"/>
-        <w:jc w:val="both"/>
-      </w:pPr>
-      <w:r>
-        <w:rPr>
-          <w:sz w:val="24"/>
-        </w:rPr>
-        <w:t>El algoritmo se puede extender, realizando las validaciones de independencia lineal en cada canal de color rojo, verde</w:t>
-      </w:r>
-      <w:r>
-        <w:rPr>
-          <w:sz w:val="24"/>
-        </w:rPr>
-        <w:t xml:space="preserve"> y azul.</w:t>
+        <w:t>El algoritmo se puede extender, realizando las validaciones de independencia lineal en cada canal de color rojo, verde y azul.</w:t>
       </w:r>
     </w:p>
     <w:p>
@@ -2002,13 +1756,7 @@
         <w:rPr>
           <w:sz w:val="24"/>
         </w:rPr>
-        <w:t>Al usar el algoritmo original,</w:t>
-      </w:r>
-      <w:r>
-        <w:rPr>
-          <w:sz w:val="24"/>
-        </w:rPr>
-        <w:t xml:space="preserve"> se generan imágenes que parecen ser ruido. Esto llama la atención y aumenta la probabilidad de que un atacante intente descifrar el secreto. Con el algoritmo de </w:t>
+        <w:t xml:space="preserve">Al usar el algoritmo original, se generan imágenes que parecen ser ruido. Esto llama la atención y aumenta la probabilidad de que un atacante intente descifrar el secreto. Con el algoritmo de </w:t>
       </w:r>
       <w:proofErr w:type="spellStart"/>
       <w:r>
@@ -2022,25 +1770,7 @@
         <w:rPr>
           <w:sz w:val="24"/>
         </w:rPr>
-        <w:t xml:space="preserve"> se utiliza una imagen real sobre la cual se esconde el secreto, por lo tanto es más </w:t>
-      </w:r>
-      <w:r>
-        <w:rPr>
-          <w:sz w:val="24"/>
-        </w:rPr>
-        <w:t>dif</w:t>
-      </w:r>
-      <w:r>
-        <w:rPr>
-          <w:sz w:val="24"/>
-        </w:rPr>
-        <w:t>ícil</w:t>
-      </w:r>
-      <w:r>
-        <w:rPr>
-          <w:sz w:val="24"/>
-        </w:rPr>
-        <w:t xml:space="preserve"> detectar que existe una imagen secreta escondida.</w:t>
+        <w:t xml:space="preserve"> se utiliza una imagen real sobre la cual se esconde el secreto, por lo tanto es más difícil detectar que existe una imagen secreta escondida.</w:t>
       </w:r>
     </w:p>
     <w:p>
@@ -2053,31 +1783,7 @@
         <w:rPr>
           <w:sz w:val="24"/>
         </w:rPr>
-        <w:t xml:space="preserve">El algoritmo de Shamir requiere imágenes de </w:t>
-      </w:r>
-      <w:r>
-        <w:rPr>
-          <w:sz w:val="24"/>
-        </w:rPr>
-        <w:t>2</w:t>
-      </w:r>
-      <w:r>
-        <w:rPr>
-          <w:sz w:val="24"/>
-        </w:rPr>
-        <w:t>Nx</w:t>
-      </w:r>
-      <w:r>
-        <w:rPr>
-          <w:sz w:val="24"/>
-        </w:rPr>
-        <w:t>2</w:t>
-      </w:r>
-      <w:r>
-        <w:rPr>
-          <w:sz w:val="24"/>
-        </w:rPr>
-        <w:t xml:space="preserve">N para ocultar una imagen de </w:t>
+        <w:t xml:space="preserve">El algoritmo de Shamir requiere imágenes de 2Nx2N para ocultar una imagen de </w:t>
       </w:r>
       <w:proofErr w:type="spellStart"/>
       <w:r>
@@ -2091,19 +1797,7 @@
         <w:rPr>
           <w:sz w:val="24"/>
         </w:rPr>
-        <w:t>. U</w:t>
-      </w:r>
-      <w:r>
-        <w:rPr>
-          <w:sz w:val="24"/>
-        </w:rPr>
-        <w:t>tilizando este nuevo m</w:t>
-      </w:r>
-      <w:r>
-        <w:rPr>
-          <w:sz w:val="24"/>
-        </w:rPr>
-        <w:t xml:space="preserve">étodo el tamaño puede ser reducido a </w:t>
+        <w:t xml:space="preserve">. Utilizando este nuevo método el tamaño puede ser reducido a </w:t>
       </w:r>
       <w:proofErr w:type="spellStart"/>
       <w:r>
@@ -2158,11 +1852,6 @@
           <w:sz w:val="24"/>
         </w:rPr>
         <w:tab/>
-      </w:r>
-      <w:r>
-        <w:rPr>
-          <w:sz w:val="24"/>
-        </w:rPr>
         <w:t xml:space="preserve">Nos costó entender en un principio el funcionamiento del bit p. No </w:t>
       </w:r>
       <w:proofErr w:type="spellStart"/>
@@ -2191,31 +1880,7 @@
           <w:sz w:val="24"/>
         </w:rPr>
         <w:tab/>
-        <w:t>En la implementación nos encontramos con problemas de programar en C (estando acostumbrados a programar e</w:t>
-      </w:r>
-      <w:r>
-        <w:rPr>
-          <w:sz w:val="24"/>
-        </w:rPr>
-        <w:t xml:space="preserve">n Java). Uno de los retos mayores fue el de lograr la </w:t>
-      </w:r>
-      <w:r>
-        <w:rPr>
-          <w:sz w:val="24"/>
-        </w:rPr>
-        <w:t>independencia</w:t>
-      </w:r>
-      <w:r>
-        <w:rPr>
-          <w:sz w:val="24"/>
-        </w:rPr>
-        <w:t xml:space="preserve"> lineal y </w:t>
-      </w:r>
-      <w:r>
-        <w:rPr>
-          <w:sz w:val="24"/>
-        </w:rPr>
-        <w:t xml:space="preserve">el de resolver un sistema de ecuaciones. La implementación de la regla de </w:t>
+        <w:t xml:space="preserve">En la implementación nos encontramos con problemas de programar en C (estando acostumbrados a programar en Java). Uno de los retos mayores fue el de lograr la independencia lineal y el de resolver un sistema de ecuaciones. La implementación de la regla de </w:t>
       </w:r>
       <w:proofErr w:type="spellStart"/>
       <w:r>
@@ -2242,31 +1907,7 @@
         <w:rPr>
           <w:sz w:val="24"/>
         </w:rPr>
-        <w:t>Intentamos hacer los algoritmos de forma general, pero encontramos que sirve para k = 2</w:t>
-      </w:r>
-      <w:r>
-        <w:rPr>
-          <w:sz w:val="24"/>
-        </w:rPr>
-        <w:t xml:space="preserve"> y 3</w:t>
-      </w:r>
-      <w:r>
-        <w:rPr>
-          <w:sz w:val="24"/>
-        </w:rPr>
-        <w:t xml:space="preserve"> pero ya no para </w:t>
-      </w:r>
-      <w:r>
-        <w:rPr>
-          <w:sz w:val="24"/>
-        </w:rPr>
-        <w:t>k mayores</w:t>
-      </w:r>
-      <w:r>
-        <w:rPr>
-          <w:sz w:val="24"/>
-        </w:rPr>
-        <w:t>.</w:t>
+        <w:t>Intentamos hacer los algoritmos de forma general, pero encontramos que sirve para k = 2 y 3 pero ya no para k mayores.</w:t>
       </w:r>
     </w:p>
     <w:p>
@@ -2300,13 +1941,7 @@
         <w:rPr>
           <w:sz w:val="24"/>
         </w:rPr>
-        <w:t xml:space="preserve">Con la dificultad que esto agrega, se puede extender el </w:t>
-      </w:r>
-      <w:r>
-        <w:rPr>
-          <w:sz w:val="24"/>
-        </w:rPr>
-        <w:t xml:space="preserve">algoritmo para usar </w:t>
+        <w:t xml:space="preserve">Con la dificultad que esto agrega, se puede extender el algoritmo para usar </w:t>
       </w:r>
       <w:proofErr w:type="spellStart"/>
       <w:r>
@@ -2320,25 +1955,7 @@
         <w:rPr>
           <w:sz w:val="24"/>
         </w:rPr>
-        <w:t xml:space="preserve"> </w:t>
-      </w:r>
-      <w:r>
-        <w:rPr>
-          <w:sz w:val="24"/>
-        </w:rPr>
-        <w:t>genéricos</w:t>
-      </w:r>
-      <w:r>
-        <w:rPr>
-          <w:sz w:val="24"/>
-        </w:rPr>
-        <w:t>, el problema existe en la dificultad de verificar la independencia lineal de todas las ecuaciones. Tambi</w:t>
-      </w:r>
-      <w:r>
-        <w:rPr>
-          <w:sz w:val="24"/>
-        </w:rPr>
-        <w:t xml:space="preserve">én hay dificultad en determinar cómo tomar los </w:t>
+        <w:t xml:space="preserve"> genéricos, el problema existe en la dificultad de verificar la independencia lineal de todas las ecuaciones. También hay dificultad en determinar cómo tomar los </w:t>
       </w:r>
       <w:proofErr w:type="spellStart"/>
       <w:r>
@@ -2352,13 +1969,7 @@
         <w:rPr>
           <w:sz w:val="24"/>
         </w:rPr>
-        <w:t xml:space="preserve"> correspondientes, ya que a diferencia de k = 2 y k = 3, hay más de </w:t>
-      </w:r>
-      <w:r>
-        <w:rPr>
-          <w:sz w:val="24"/>
-        </w:rPr>
-        <w:t>una manera.</w:t>
+        <w:t xml:space="preserve"> correspondientes, ya que a diferencia de k = 2 y k = 3, hay más de una manera.</w:t>
       </w:r>
     </w:p>
     <w:p>
@@ -2384,13 +1995,7 @@
         <w:rPr>
           <w:sz w:val="24"/>
         </w:rPr>
-        <w:t>Con el tiempo necesario, sería interesante realizar esto en Java utilizando alguna librería de manejo de imágene</w:t>
-      </w:r>
-      <w:r>
-        <w:rPr>
-          <w:sz w:val="24"/>
-        </w:rPr>
-        <w:t>s (image4j, BMP I/O).</w:t>
+        <w:t>Con el tiempo necesario, sería interesante realizar esto en Java utilizando alguna librería de manejo de imágenes (image4j, BMP I/O).</w:t>
       </w:r>
     </w:p>
     <w:p>
@@ -2460,37 +2065,7 @@
           <w:sz w:val="24"/>
         </w:rPr>
         <w:tab/>
-        <w:t xml:space="preserve">Las impresoras </w:t>
-      </w:r>
-      <w:r>
-        <w:rPr>
-          <w:sz w:val="24"/>
-        </w:rPr>
-        <w:t>láser</w:t>
-      </w:r>
-      <w:r>
-        <w:rPr>
-          <w:sz w:val="24"/>
-        </w:rPr>
-        <w:t xml:space="preserve"> color de HP y Xerox agrega</w:t>
-      </w:r>
-      <w:r>
-        <w:rPr>
-          <w:sz w:val="24"/>
-        </w:rPr>
-        <w:t xml:space="preserve">n puntos de color a cada hoja. Al </w:t>
-      </w:r>
-      <w:r>
-        <w:rPr>
-          <w:sz w:val="24"/>
-        </w:rPr>
-        <w:t>reconstrui</w:t>
-      </w:r>
-      <w:r>
-        <w:rPr>
-          <w:sz w:val="24"/>
-        </w:rPr>
-        <w:t xml:space="preserve">r el secreto se puede obtener el número de serie de la impresora, dirección IP, fechas y </w:t>
+        <w:t xml:space="preserve">Las impresoras láser color de HP y Xerox agregan puntos de color a cada hoja. Al reconstruir el secreto se puede obtener el número de serie de la impresora, dirección IP, fechas y </w:t>
       </w:r>
       <w:proofErr w:type="spellStart"/>
       <w:r>
@@ -2517,13 +2092,7 @@
         <w:rPr>
           <w:sz w:val="24"/>
         </w:rPr>
-        <w:t>Grupos terrori</w:t>
-      </w:r>
-      <w:r>
-        <w:rPr>
-          <w:sz w:val="24"/>
-        </w:rPr>
-        <w:t xml:space="preserve">stas utilizan sitios masivos como </w:t>
+        <w:t xml:space="preserve">Grupos terroristas utilizan sitios masivos como </w:t>
       </w:r>
       <w:proofErr w:type="spellStart"/>
       <w:r>
@@ -2550,25 +2119,7 @@
         <w:rPr>
           <w:sz w:val="24"/>
         </w:rPr>
-        <w:t>En general siempre que se</w:t>
-      </w:r>
-      <w:r>
-        <w:rPr>
-          <w:sz w:val="24"/>
-        </w:rPr>
-        <w:t xml:space="preserve"> quiera esconder un secreto dentro de una imagen, y que sea </w:t>
-      </w:r>
-      <w:r>
-        <w:rPr>
-          <w:sz w:val="24"/>
-        </w:rPr>
-        <w:t>difícil</w:t>
-      </w:r>
-      <w:r>
-        <w:rPr>
-          <w:sz w:val="24"/>
-        </w:rPr>
-        <w:t xml:space="preserve"> detectar (por el ojo humano), que la misma esconde parte de un secreto.</w:t>
+        <w:t>En general siempre que se quiera esconder un secreto dentro de una imagen, y que sea difícil detectar (por el ojo humano), que la misma esconde parte de un secreto.</w:t>
       </w:r>
     </w:p>
     <w:p>
@@ -2704,13 +2255,12 @@
                             <w:r>
                               <w:rPr>
                                 <w:noProof/>
-                                <w:sz w:val="24"/>
                               </w:rPr>
                               <w:drawing>
-                                <wp:inline distT="0" distB="0" distL="0" distR="0" wp14:anchorId="360948DC" wp14:editId="1D3CE755">
-                                  <wp:extent cx="3193576" cy="3193576"/>
-                                  <wp:effectExtent l="0" t="0" r="6985" b="6985"/>
-                                  <wp:docPr id="5" name="0 Imagen"/>
+                                <wp:inline distT="0" distB="0" distL="0" distR="0">
+                                  <wp:extent cx="3615690" cy="3615690"/>
+                                  <wp:effectExtent l="0" t="0" r="3810" b="3810"/>
+                                  <wp:docPr id="1" name="0 Imagen"/>
                                   <wp:cNvGraphicFramePr>
                                     <a:graphicFrameLocks xmlns:a="http://schemas.openxmlformats.org/drawingml/2006/main" noChangeAspect="1"/>
                                   </wp:cNvGraphicFramePr>
@@ -2718,7 +2268,7 @@
                                     <a:graphicData uri="http://schemas.openxmlformats.org/drawingml/2006/picture">
                                       <pic:pic xmlns:pic="http://schemas.openxmlformats.org/drawingml/2006/picture">
                                         <pic:nvPicPr>
-                                          <pic:cNvPr id="0" name="Steve.bmp"/>
+                                          <pic:cNvPr id="0" name="shadows_0.bmp"/>
                                           <pic:cNvPicPr/>
                                         </pic:nvPicPr>
                                         <pic:blipFill>
@@ -2736,7 +2286,7 @@
                                         <pic:spPr>
                                           <a:xfrm>
                                             <a:off x="0" y="0"/>
-                                            <a:ext cx="3194938" cy="3194938"/>
+                                            <a:ext cx="3615690" cy="3615690"/>
                                           </a:xfrm>
                                           <a:prstGeom prst="rect">
                                             <a:avLst/>
@@ -2754,7 +2304,15 @@
                               <w:jc w:val="center"/>
                             </w:pPr>
                             <w:r>
-                              <w:t>Imagen original</w:t>
+                              <w:t xml:space="preserve">Shadow </w:t>
+                            </w:r>
+                            <w:proofErr w:type="spellStart"/>
+                            <w:r>
+                              <w:t>image</w:t>
+                            </w:r>
+                            <w:proofErr w:type="spellEnd"/>
+                            <w:r>
+                              <w:t xml:space="preserve"> 1 – 600x600 – k = 2</w:t>
                             </w:r>
                           </w:p>
                         </w:txbxContent>
@@ -2790,13 +2348,12 @@
                       <w:r>
                         <w:rPr>
                           <w:noProof/>
-                          <w:sz w:val="24"/>
                         </w:rPr>
                         <w:drawing>
-                          <wp:inline distT="0" distB="0" distL="0" distR="0" wp14:anchorId="360948DC" wp14:editId="1D3CE755">
-                            <wp:extent cx="3193576" cy="3193576"/>
-                            <wp:effectExtent l="0" t="0" r="6985" b="6985"/>
-                            <wp:docPr id="5" name="0 Imagen"/>
+                          <wp:inline distT="0" distB="0" distL="0" distR="0">
+                            <wp:extent cx="3615690" cy="3615690"/>
+                            <wp:effectExtent l="0" t="0" r="3810" b="3810"/>
+                            <wp:docPr id="1" name="0 Imagen"/>
                             <wp:cNvGraphicFramePr>
                               <a:graphicFrameLocks xmlns:a="http://schemas.openxmlformats.org/drawingml/2006/main" noChangeAspect="1"/>
                             </wp:cNvGraphicFramePr>
@@ -2804,7 +2361,7 @@
                               <a:graphicData uri="http://schemas.openxmlformats.org/drawingml/2006/picture">
                                 <pic:pic xmlns:pic="http://schemas.openxmlformats.org/drawingml/2006/picture">
                                   <pic:nvPicPr>
-                                    <pic:cNvPr id="0" name="Steve.bmp"/>
+                                    <pic:cNvPr id="0" name="shadows_0.bmp"/>
                                     <pic:cNvPicPr/>
                                   </pic:nvPicPr>
                                   <pic:blipFill>
@@ -2822,7 +2379,7 @@
                                   <pic:spPr>
                                     <a:xfrm>
                                       <a:off x="0" y="0"/>
-                                      <a:ext cx="3194938" cy="3194938"/>
+                                      <a:ext cx="3615690" cy="3615690"/>
                                     </a:xfrm>
                                     <a:prstGeom prst="rect">
                                       <a:avLst/>
@@ -2840,7 +2397,15 @@
                         <w:jc w:val="center"/>
                       </w:pPr>
                       <w:r>
-                        <w:t>Imagen original</w:t>
+                        <w:t xml:space="preserve">Shadow </w:t>
+                      </w:r>
+                      <w:proofErr w:type="spellStart"/>
+                      <w:r>
+                        <w:t>image</w:t>
+                      </w:r>
+                      <w:proofErr w:type="spellEnd"/>
+                      <w:r>
+                        <w:t xml:space="preserve"> 1 – 600x600 – k = 2</w:t>
                       </w:r>
                     </w:p>
                   </w:txbxContent>
@@ -2855,7 +2420,27 @@
           <w:sz w:val="24"/>
         </w:rPr>
         <w:tab/>
-        <w:t>En el caso de 300x300:</w:t>
+        <w:t xml:space="preserve">En el caso de </w:t>
+      </w:r>
+      <w:r>
+        <w:rPr>
+          <w:sz w:val="24"/>
+        </w:rPr>
+        <w:t xml:space="preserve">600x600, con k = 2, se generaron las siguientes imágenes </w:t>
+      </w:r>
+      <w:proofErr w:type="spellStart"/>
+      <w:r>
+        <w:rPr>
+          <w:sz w:val="24"/>
+        </w:rPr>
+        <w:t>shadow</w:t>
+      </w:r>
+      <w:proofErr w:type="spellEnd"/>
+      <w:r>
+        <w:rPr>
+          <w:sz w:val="24"/>
+        </w:rPr>
+        <w:t>:</w:t>
       </w:r>
     </w:p>
     <w:p>
@@ -3026,13 +2611,12 @@
                             <w:r>
                               <w:rPr>
                                 <w:noProof/>
-                                <w:sz w:val="24"/>
                               </w:rPr>
                               <w:drawing>
-                                <wp:inline distT="0" distB="0" distL="0" distR="0" wp14:anchorId="70C18A85" wp14:editId="4BEC04FB">
-                                  <wp:extent cx="3534770" cy="3534770"/>
-                                  <wp:effectExtent l="0" t="0" r="8890" b="8890"/>
-                                  <wp:docPr id="6" name="0 Imagen"/>
+                                <wp:inline distT="0" distB="0" distL="0" distR="0">
+                                  <wp:extent cx="4140835" cy="4140835"/>
+                                  <wp:effectExtent l="0" t="0" r="0" b="0"/>
+                                  <wp:docPr id="2" name="0 Imagen"/>
                                   <wp:cNvGraphicFramePr>
                                     <a:graphicFrameLocks xmlns:a="http://schemas.openxmlformats.org/drawingml/2006/main" noChangeAspect="1"/>
                                   </wp:cNvGraphicFramePr>
@@ -3040,11 +2624,11 @@
                                     <a:graphicData uri="http://schemas.openxmlformats.org/drawingml/2006/picture">
                                       <pic:pic xmlns:pic="http://schemas.openxmlformats.org/drawingml/2006/picture">
                                         <pic:nvPicPr>
-                                          <pic:cNvPr id="0" name="steveRecover.bmp"/>
+                                          <pic:cNvPr id="0" name="shadows_1.bmp"/>
                                           <pic:cNvPicPr/>
                                         </pic:nvPicPr>
                                         <pic:blipFill>
-                                          <a:blip r:embed="rId9">
+                                          <a:blip r:embed="rId10">
                                             <a:extLst>
                                               <a:ext uri="{28A0092B-C50C-407E-A947-70E740481C1C}">
                                                 <a14:useLocalDpi xmlns:a14="http://schemas.microsoft.com/office/drawing/2010/main" val="0"/>
@@ -3058,7 +2642,7 @@
                                         <pic:spPr>
                                           <a:xfrm>
                                             <a:off x="0" y="0"/>
-                                            <a:ext cx="3536278" cy="3536278"/>
+                                            <a:ext cx="4140835" cy="4140835"/>
                                           </a:xfrm>
                                           <a:prstGeom prst="rect">
                                             <a:avLst/>
@@ -3076,7 +2660,21 @@
                               <w:jc w:val="center"/>
                             </w:pPr>
                             <w:r>
-                              <w:t>K = 2</w:t>
+                              <w:t xml:space="preserve">Shadow </w:t>
+                            </w:r>
+                            <w:proofErr w:type="spellStart"/>
+                            <w:r>
+                              <w:t>image</w:t>
+                            </w:r>
+                            <w:proofErr w:type="spellEnd"/>
+                            <w:r>
+                              <w:t xml:space="preserve"> </w:t>
+                            </w:r>
+                            <w:r>
+                              <w:t>2</w:t>
+                            </w:r>
+                            <w:r>
+                              <w:t xml:space="preserve"> – 600x600 – k = 2</w:t>
                             </w:r>
                           </w:p>
                         </w:txbxContent>
@@ -3108,13 +2706,12 @@
                       <w:r>
                         <w:rPr>
                           <w:noProof/>
-                          <w:sz w:val="24"/>
                         </w:rPr>
                         <w:drawing>
-                          <wp:inline distT="0" distB="0" distL="0" distR="0" wp14:anchorId="70C18A85" wp14:editId="4BEC04FB">
-                            <wp:extent cx="3534770" cy="3534770"/>
-                            <wp:effectExtent l="0" t="0" r="8890" b="8890"/>
-                            <wp:docPr id="6" name="0 Imagen"/>
+                          <wp:inline distT="0" distB="0" distL="0" distR="0">
+                            <wp:extent cx="4140835" cy="4140835"/>
+                            <wp:effectExtent l="0" t="0" r="0" b="0"/>
+                            <wp:docPr id="2" name="0 Imagen"/>
                             <wp:cNvGraphicFramePr>
                               <a:graphicFrameLocks xmlns:a="http://schemas.openxmlformats.org/drawingml/2006/main" noChangeAspect="1"/>
                             </wp:cNvGraphicFramePr>
@@ -3122,11 +2719,11 @@
                               <a:graphicData uri="http://schemas.openxmlformats.org/drawingml/2006/picture">
                                 <pic:pic xmlns:pic="http://schemas.openxmlformats.org/drawingml/2006/picture">
                                   <pic:nvPicPr>
-                                    <pic:cNvPr id="0" name="steveRecover.bmp"/>
+                                    <pic:cNvPr id="0" name="shadows_1.bmp"/>
                                     <pic:cNvPicPr/>
                                   </pic:nvPicPr>
                                   <pic:blipFill>
-                                    <a:blip r:embed="rId9">
+                                    <a:blip r:embed="rId10">
                                       <a:extLst>
                                         <a:ext uri="{28A0092B-C50C-407E-A947-70E740481C1C}">
                                           <a14:useLocalDpi xmlns:a14="http://schemas.microsoft.com/office/drawing/2010/main" val="0"/>
@@ -3140,7 +2737,7 @@
                                   <pic:spPr>
                                     <a:xfrm>
                                       <a:off x="0" y="0"/>
-                                      <a:ext cx="3536278" cy="3536278"/>
+                                      <a:ext cx="4140835" cy="4140835"/>
                                     </a:xfrm>
                                     <a:prstGeom prst="rect">
                                       <a:avLst/>
@@ -3158,7 +2755,21 @@
                         <w:jc w:val="center"/>
                       </w:pPr>
                       <w:r>
-                        <w:t>K = 2</w:t>
+                        <w:t xml:space="preserve">Shadow </w:t>
+                      </w:r>
+                      <w:proofErr w:type="spellStart"/>
+                      <w:r>
+                        <w:t>image</w:t>
+                      </w:r>
+                      <w:proofErr w:type="spellEnd"/>
+                      <w:r>
+                        <w:t xml:space="preserve"> </w:t>
+                      </w:r>
+                      <w:r>
+                        <w:t>2</w:t>
+                      </w:r>
+                      <w:r>
+                        <w:t xml:space="preserve"> – 600x600 – k = 2</w:t>
                       </w:r>
                     </w:p>
                   </w:txbxContent>
@@ -3289,13 +2900,13 @@
               <wp:anchor distT="0" distB="0" distL="114300" distR="114300" simplePos="0" relativeHeight="251663360" behindDoc="0" locked="0" layoutInCell="1" allowOverlap="1" wp14:anchorId="4429DB14" wp14:editId="14C657B3">
                 <wp:simplePos x="0" y="0"/>
                 <wp:positionH relativeFrom="column">
-                  <wp:posOffset>866140</wp:posOffset>
+                  <wp:posOffset>866633</wp:posOffset>
                 </wp:positionH>
                 <wp:positionV relativeFrom="paragraph">
-                  <wp:posOffset>227330</wp:posOffset>
+                  <wp:posOffset>227842</wp:posOffset>
                 </wp:positionV>
-                <wp:extent cx="4667250" cy="4073525"/>
-                <wp:effectExtent l="0" t="0" r="0" b="3175"/>
+                <wp:extent cx="4667250" cy="4742597"/>
+                <wp:effectExtent l="0" t="0" r="0" b="1270"/>
                 <wp:wrapNone/>
                 <wp:docPr id="13" name="Cuadro de texto 2"/>
                 <wp:cNvGraphicFramePr>
@@ -3310,7 +2921,7 @@
                       <wps:spPr bwMode="auto">
                         <a:xfrm>
                           <a:off x="0" y="0"/>
-                          <a:ext cx="4667250" cy="4073525"/>
+                          <a:ext cx="4667250" cy="4742597"/>
                         </a:xfrm>
                         <a:prstGeom prst="rect">
                           <a:avLst/>
@@ -3332,13 +2943,12 @@
                             <w:r>
                               <w:rPr>
                                 <w:noProof/>
-                                <w:sz w:val="24"/>
                               </w:rPr>
                               <w:drawing>
-                                <wp:inline distT="0" distB="0" distL="0" distR="0" wp14:anchorId="13892148" wp14:editId="0ECE8906">
-                                  <wp:extent cx="3493827" cy="3493827"/>
-                                  <wp:effectExtent l="0" t="0" r="0" b="0"/>
-                                  <wp:docPr id="17" name="0 Imagen"/>
+                                <wp:inline distT="0" distB="0" distL="0" distR="0">
+                                  <wp:extent cx="3973195" cy="3973195"/>
+                                  <wp:effectExtent l="0" t="0" r="8255" b="8255"/>
+                                  <wp:docPr id="3" name="0 Imagen"/>
                                   <wp:cNvGraphicFramePr>
                                     <a:graphicFrameLocks xmlns:a="http://schemas.openxmlformats.org/drawingml/2006/main" noChangeAspect="1"/>
                                   </wp:cNvGraphicFramePr>
@@ -3346,11 +2956,11 @@
                                     <a:graphicData uri="http://schemas.openxmlformats.org/drawingml/2006/picture">
                                       <pic:pic xmlns:pic="http://schemas.openxmlformats.org/drawingml/2006/picture">
                                         <pic:nvPicPr>
-                                          <pic:cNvPr id="0" name="steveRecover.bmp"/>
+                                          <pic:cNvPr id="0" name="shadows_2.bmp"/>
                                           <pic:cNvPicPr/>
                                         </pic:nvPicPr>
                                         <pic:blipFill>
-                                          <a:blip r:embed="rId10">
+                                          <a:blip r:embed="rId11">
                                             <a:extLst>
                                               <a:ext uri="{28A0092B-C50C-407E-A947-70E740481C1C}">
                                                 <a14:useLocalDpi xmlns:a14="http://schemas.microsoft.com/office/drawing/2010/main" val="0"/>
@@ -3364,7 +2974,7 @@
                                         <pic:spPr>
                                           <a:xfrm>
                                             <a:off x="0" y="0"/>
-                                            <a:ext cx="3495318" cy="3495318"/>
+                                            <a:ext cx="3973195" cy="3973195"/>
                                           </a:xfrm>
                                           <a:prstGeom prst="rect">
                                             <a:avLst/>
@@ -3382,7 +2992,18 @@
                               <w:jc w:val="center"/>
                             </w:pPr>
                             <w:r>
-                              <w:t>K = 3</w:t>
+                              <w:t xml:space="preserve">Shadow </w:t>
+                            </w:r>
+                            <w:proofErr w:type="spellStart"/>
+                            <w:r>
+                              <w:t>image</w:t>
+                            </w:r>
+                            <w:proofErr w:type="spellEnd"/>
+                            <w:r>
+                              <w:t xml:space="preserve"> 3</w:t>
+                            </w:r>
+                            <w:r>
+                              <w:t xml:space="preserve"> – 600x600 – k = 2</w:t>
                             </w:r>
                           </w:p>
                         </w:txbxContent>
@@ -3404,7 +3025,7 @@
           </mc:Choice>
           <mc:Fallback>
             <w:pict>
-              <v:shape id="_x0000_s1028" type="#_x0000_t202" style="position:absolute;left:0;text-align:left;margin-left:68.2pt;margin-top:17.9pt;width:367.5pt;height:320.75pt;z-index:251663360;visibility:visible;mso-wrap-style:square;mso-width-percent:0;mso-height-percent:0;mso-wrap-distance-left:9pt;mso-wrap-distance-top:0;mso-wrap-distance-right:9pt;mso-wrap-distance-bottom:0;mso-position-horizontal:absolute;mso-position-horizontal-relative:text;mso-position-vertical:absolute;mso-position-vertical-relative:text;mso-width-percent:0;mso-height-percent:0;mso-width-relative:margin;mso-height-relative:margin;v-text-anchor:top" o:gfxdata="UEsDBBQABgAIAAAAIQC2gziS/gAAAOEBAAATAAAAW0NvbnRlbnRfVHlwZXNdLnhtbJSRQU7DMBBF 90jcwfIWJU67QAgl6YK0S0CoHGBkTxKLZGx5TGhvj5O2G0SRWNoz/78nu9wcxkFMGNg6quQqL6RA 0s5Y6ir5vt9lD1JwBDIwOMJKHpHlpr69KfdHjyxSmriSfYz+USnWPY7AufNIadK6MEJMx9ApD/oD OlTrorhX2lFEilmcO2RdNtjC5xDF9pCuTyYBB5bi6bQ4syoJ3g9WQ0ymaiLzg5KdCXlKLjvcW893 SUOqXwnz5DrgnHtJTxOsQfEKIT7DmDSUCaxw7Rqn8787ZsmRM9e2VmPeBN4uqYvTtW7jvijg9N/y JsXecLq0q+WD6m8AAAD//wMAUEsDBBQABgAIAAAAIQA4/SH/1gAAAJQBAAALAAAAX3JlbHMvLnJl bHOkkMFqwzAMhu+DvYPRfXGawxijTi+j0GvpHsDYimMaW0Yy2fr2M4PBMnrbUb/Q94l/f/hMi1qR JVI2sOt6UJgd+ZiDgffL8ekFlFSbvV0oo4EbChzGx4f9GRdb25HMsYhqlCwG5lrLq9biZkxWOiqY 22YiTra2kYMu1l1tQD30/bPm3wwYN0x18gb45AdQl1tp5j/sFB2T0FQ7R0nTNEV3j6o9feQzro1i OWA14Fm+Q8a1a8+Bvu/d/dMb2JY5uiPbhG/ktn4cqGU/er3pcvwCAAD//wMAUEsDBBQABgAIAAAA IQC3q4lFEQIAAAIEAAAOAAAAZHJzL2Uyb0RvYy54bWysU9uO2yAQfa/Uf0C8N3a8uexacVbbbLeq tL1I234AARyjAkOBxE6/fgecTaPtW1U/IPAwZ+acOaxuB6PJQfqgwDZ0OikpkZaDUHbX0B/fH95d UxIis4JpsLKhRxno7frtm1XvallBB1pITxDEhrp3De1idHVRBN5Jw8IEnLQYbMEbFvHod4XwrEd0 o4uqLBdFD144D1yGgH/vxyBdZ/y2lTx+bdsgI9ENxd5iXn1et2kt1itW7zxzneKnNtg/dGGYslj0 DHXPIiN7r/6CMop7CNDGCQdTQNsqLjMHZDMtX7F56piTmQuKE9xZpvD/YPmXwzdPlMDZXVFimcEZ bfZMeCBCkiiHCKRKKvUu1Hj5yeH1OLyHATMy4+Aegf8MxMKmY3Yn77yHvpNMYJfTlFlcpI44IYFs +88gsBrbR8hAQ+tNkhBFIYiO0zqeJ4R9EI4/Z4vFsppjiGNsVi6v5tU812D1S7rzIX6UYEjaNNSj BTI8OzyGmNph9cuVVM3Cg9I620Bb0jf0JkG+ihgV0aVamYZel+kbfZNYfrAiJ0em9LjHAtqeaCem I+c4bIes81nNLYgj6uBhNCU+Itx04H9T0qMhGxp+7ZmXlOhPFrW8mc5mycH5MJsvKzz4y8j2MsIs R6iGRkrG7SZm14/E7lDzVmU10nDGTk4to9GySKdHkZx8ec63/jzd9TMAAAD//wMAUEsDBBQABgAI AAAAIQDXPz822AAAAAcBAAAPAAAAZHJzL2Rvd25yZXYueG1sTI7LbsIwEEX3SPyDNXuwIZDQKA4L qm5bQR9SdyYekoh4HMWGhL/vdNUu752jO6fYT64TdxxC60nDaqlAIFXetlRr+Hh/WexAhGjIms4T anhggH05nxUmt36kI95PsRY8QiE3GpoY+1zKUDXoTFj6HolvFz84EzkOtbSDGXncdXKtVCqdaYk/ NKbHQ4PV9XRzGj5fL99fG/VWP7ttP/pJSXJPUuv5DETEKf6R8OvO3lCy0NnfyAbRcU7SDaMaki37 M7DLVlycNaRZloAsC/nfv/wBAAD//wMAUEsBAi0AFAAGAAgAAAAhALaDOJL+AAAA4QEAABMAAAAA AAAAAAAAAAAAAAAAAFtDb250ZW50X1R5cGVzXS54bWxQSwECLQAUAAYACAAAACEAOP0h/9YAAACU AQAACwAAAAAAAAAAAAAAAAAvAQAAX3JlbHMvLnJlbHNQSwECLQAUAAYACAAAACEAt6uJRRECAAAC BAAADgAAAAAAAAAAAAAAAAAuAgAAZHJzL2Uyb0RvYy54bWxQSwECLQAUAAYACAAAACEA1z8/NtgA AAAHAQAADwAAAAAAAAAAAAAAAABrBAAAZHJzL2Rvd25yZXYueG1sUEsFBgAAAAAEAAQA8wAAAHAF AAAAAA== " filled="f" stroked="f">
+              <v:shape id="_x0000_s1028" type="#_x0000_t202" style="position:absolute;left:0;text-align:left;margin-left:68.25pt;margin-top:17.95pt;width:367.5pt;height:373.45pt;z-index:251663360;visibility:visible;mso-wrap-style:square;mso-width-percent:0;mso-height-percent:0;mso-wrap-distance-left:9pt;mso-wrap-distance-top:0;mso-wrap-distance-right:9pt;mso-wrap-distance-bottom:0;mso-position-horizontal:absolute;mso-position-horizontal-relative:text;mso-position-vertical:absolute;mso-position-vertical-relative:text;mso-width-percent:0;mso-height-percent:0;mso-width-relative:margin;mso-height-relative:margin;v-text-anchor:top" o:gfxdata="UEsDBBQABgAIAAAAIQC2gziS/gAAAOEBAAATAAAAW0NvbnRlbnRfVHlwZXNdLnhtbJSRQU7DMBBF 90jcwfIWJU67QAgl6YK0S0CoHGBkTxKLZGx5TGhvj5O2G0SRWNoz/78nu9wcxkFMGNg6quQqL6RA 0s5Y6ir5vt9lD1JwBDIwOMJKHpHlpr69KfdHjyxSmriSfYz+USnWPY7AufNIadK6MEJMx9ApD/oD OlTrorhX2lFEilmcO2RdNtjC5xDF9pCuTyYBB5bi6bQ4syoJ3g9WQ0ymaiLzg5KdCXlKLjvcW893 SUOqXwnz5DrgnHtJTxOsQfEKIT7DmDSUCaxw7Rqn8787ZsmRM9e2VmPeBN4uqYvTtW7jvijg9N/y JsXecLq0q+WD6m8AAAD//wMAUEsDBBQABgAIAAAAIQA4/SH/1gAAAJQBAAALAAAAX3JlbHMvLnJl bHOkkMFqwzAMhu+DvYPRfXGawxijTi+j0GvpHsDYimMaW0Yy2fr2M4PBMnrbUb/Q94l/f/hMi1qR JVI2sOt6UJgd+ZiDgffL8ekFlFSbvV0oo4EbChzGx4f9GRdb25HMsYhqlCwG5lrLq9biZkxWOiqY 22YiTra2kYMu1l1tQD30/bPm3wwYN0x18gb45AdQl1tp5j/sFB2T0FQ7R0nTNEV3j6o9feQzro1i OWA14Fm+Q8a1a8+Bvu/d/dMb2JY5uiPbhG/ktn4cqGU/er3pcvwCAAD//wMAUEsDBBQABgAIAAAA IQA3SSVREwIAAAIEAAAOAAAAZHJzL2Uyb0RvYy54bWysU9uO2yAQfa/Uf0C8N05cJ9lYcVbbbLeq tL1I234AARyjAkOBxE6/fgecTaP2raofEHiYM3POHNa3g9HkKH1QYBs6m0wpkZaDUHbf0O/fHt7c UBIis4JpsLKhJxno7eb1q3XvallCB1pITxDEhrp3De1idHVRBN5Jw8IEnLQYbMEbFvHo94XwrEd0 o4tyOl0UPXjhPHAZAv69H4N0k/HbVvL4pW2DjEQ3FHuLefV53aW12KxZvffMdYqf22D/0IVhymLR C9Q9i4wcvPoLyijuIUAbJxxMAW2ruMwckM1s+gebp445mbmgOMFdZAr/D5Z/Pn71RAmc3VtKLDM4 o+2BCQ9ESBLlEIGUSaXehRovPzm8Hod3MGBGZhzcI/AfgVjYdszu5Z330HeSCexyljKLq9QRJySQ Xf8JBFZjhwgZaGi9SRKiKATRcVqny4SwD8LxZ7VYLMs5hjjGqmVVzlfLXIPVL+nOh/hBgiFp01CP Fsjw7PgYYmqH1S9XUjULD0rrbANtSd/Q1byc54SriFERXaqVaejNNH2jbxLL91bk5MiUHvdYQNsz 7cR05ByH3ZB1vqi5A3FCHTyMpsRHhJsO/C9KejRkQ8PPA/OSEv3RoparWVUlB+dDNV+WePDXkd11 hFmOUA2NlIzbbcyuHynfoeatymqk4YydnFtGo2WRzo8iOfn6nG/9frqbZwAAAP//AwBQSwMEFAAG AAgAAAAhAERdrM7YAAAABwEAAA8AAABkcnMvZG93bnJldi54bWxMjsFuwjAQRO9I/IO1d7CBBkIU hwOo11alBYmbiZckIl5HsSHp33d7ao8z+zT78t3oWvHEPjSeNCzmCgRS6W1DlYavz9dZCiJEQ9a0 nlDDNwbYFdNJbjLrB/rA5zFWgkcoZEZDHWOXSRnKGp0Jc98h8e3me2cix76StjcDj7tWLpVaS2ca 4g+16XBfY3k/PpyG09vtcn5R79XBJd3gRyXJbaXW0wmIiGP8I+HXnb2hYKGrf5ANouW8WieMalgl WxAMpJsFF1cNm3SZgixy+d+/+AEAAP//AwBQSwECLQAUAAYACAAAACEAtoM4kv4AAADhAQAAEwAA AAAAAAAAAAAAAAAAAAAAW0NvbnRlbnRfVHlwZXNdLnhtbFBLAQItABQABgAIAAAAIQA4/SH/1gAA AJQBAAALAAAAAAAAAAAAAAAAAC8BAABfcmVscy8ucmVsc1BLAQItABQABgAIAAAAIQA3SSVREwIA AAIEAAAOAAAAAAAAAAAAAAAAAC4CAABkcnMvZTJvRG9jLnhtbFBLAQItABQABgAIAAAAIQBEXazO 2AAAAAcBAAAPAAAAAAAAAAAAAAAAAG0EAABkcnMvZG93bnJldi54bWxQSwUGAAAAAAQABADzAAAA cgUAAAAA " filled="f" stroked="f">
                 <v:textbox>
                   <w:txbxContent>
                     <w:p>
@@ -3414,13 +3035,12 @@
                       <w:r>
                         <w:rPr>
                           <w:noProof/>
-                          <w:sz w:val="24"/>
                         </w:rPr>
                         <w:drawing>
-                          <wp:inline distT="0" distB="0" distL="0" distR="0" wp14:anchorId="13892148" wp14:editId="0ECE8906">
-                            <wp:extent cx="3493827" cy="3493827"/>
-                            <wp:effectExtent l="0" t="0" r="0" b="0"/>
-                            <wp:docPr id="17" name="0 Imagen"/>
+                          <wp:inline distT="0" distB="0" distL="0" distR="0">
+                            <wp:extent cx="3973195" cy="3973195"/>
+                            <wp:effectExtent l="0" t="0" r="8255" b="8255"/>
+                            <wp:docPr id="3" name="0 Imagen"/>
                             <wp:cNvGraphicFramePr>
                               <a:graphicFrameLocks xmlns:a="http://schemas.openxmlformats.org/drawingml/2006/main" noChangeAspect="1"/>
                             </wp:cNvGraphicFramePr>
@@ -3428,11 +3048,11 @@
                               <a:graphicData uri="http://schemas.openxmlformats.org/drawingml/2006/picture">
                                 <pic:pic xmlns:pic="http://schemas.openxmlformats.org/drawingml/2006/picture">
                                   <pic:nvPicPr>
-                                    <pic:cNvPr id="0" name="steveRecover.bmp"/>
+                                    <pic:cNvPr id="0" name="shadows_2.bmp"/>
                                     <pic:cNvPicPr/>
                                   </pic:nvPicPr>
                                   <pic:blipFill>
-                                    <a:blip r:embed="rId10">
+                                    <a:blip r:embed="rId11">
                                       <a:extLst>
                                         <a:ext uri="{28A0092B-C50C-407E-A947-70E740481C1C}">
                                           <a14:useLocalDpi xmlns:a14="http://schemas.microsoft.com/office/drawing/2010/main" val="0"/>
@@ -3446,7 +3066,7 @@
                                   <pic:spPr>
                                     <a:xfrm>
                                       <a:off x="0" y="0"/>
-                                      <a:ext cx="3495318" cy="3495318"/>
+                                      <a:ext cx="3973195" cy="3973195"/>
                                     </a:xfrm>
                                     <a:prstGeom prst="rect">
                                       <a:avLst/>
@@ -3464,7 +3084,18 @@
                         <w:jc w:val="center"/>
                       </w:pPr>
                       <w:r>
-                        <w:t>K = 3</w:t>
+                        <w:t xml:space="preserve">Shadow </w:t>
+                      </w:r>
+                      <w:proofErr w:type="spellStart"/>
+                      <w:r>
+                        <w:t>image</w:t>
+                      </w:r>
+                      <w:proofErr w:type="spellEnd"/>
+                      <w:r>
+                        <w:t xml:space="preserve"> 3</w:t>
+                      </w:r>
+                      <w:r>
+                        <w:t xml:space="preserve"> – 600x600 – k = 2</w:t>
                       </w:r>
                     </w:p>
                   </w:txbxContent>
@@ -3606,10 +3237,232 @@
       </w:pPr>
       <w:r>
         <w:rPr>
-          <w:b/>
-          <w:sz w:val="28"/>
+          <w:noProof/>
+          <w:sz w:val="24"/>
         </w:rPr>
         <w:lastRenderedPageBreak/>
+        <mc:AlternateContent>
+          <mc:Choice Requires="wps">
+            <w:drawing>
+              <wp:anchor distT="0" distB="0" distL="114300" distR="114300" simplePos="0" relativeHeight="251671552" behindDoc="0" locked="0" layoutInCell="1" allowOverlap="1" wp14:anchorId="23600AB8" wp14:editId="3687F1D6">
+                <wp:simplePos x="0" y="0"/>
+                <wp:positionH relativeFrom="column">
+                  <wp:posOffset>764275</wp:posOffset>
+                </wp:positionH>
+                <wp:positionV relativeFrom="paragraph">
+                  <wp:posOffset>245660</wp:posOffset>
+                </wp:positionV>
+                <wp:extent cx="4667250" cy="4476465"/>
+                <wp:effectExtent l="0" t="0" r="0" b="635"/>
+                <wp:wrapNone/>
+                <wp:docPr id="4" name="Cuadro de texto 2"/>
+                <wp:cNvGraphicFramePr>
+                  <a:graphicFrameLocks xmlns:a="http://schemas.openxmlformats.org/drawingml/2006/main"/>
+                </wp:cNvGraphicFramePr>
+                <a:graphic xmlns:a="http://schemas.openxmlformats.org/drawingml/2006/main">
+                  <a:graphicData uri="http://schemas.microsoft.com/office/word/2010/wordprocessingShape">
+                    <wps:wsp>
+                      <wps:cNvSpPr txBox="1">
+                        <a:spLocks noChangeArrowheads="1"/>
+                      </wps:cNvSpPr>
+                      <wps:spPr bwMode="auto">
+                        <a:xfrm>
+                          <a:off x="0" y="0"/>
+                          <a:ext cx="4667250" cy="4476465"/>
+                        </a:xfrm>
+                        <a:prstGeom prst="rect">
+                          <a:avLst/>
+                        </a:prstGeom>
+                        <a:noFill/>
+                        <a:ln w="9525">
+                          <a:noFill/>
+                          <a:miter lim="800000"/>
+                          <a:headEnd/>
+                          <a:tailEnd/>
+                        </a:ln>
+                      </wps:spPr>
+                      <wps:txbx>
+                        <w:txbxContent>
+                          <w:p>
+                            <w:pPr>
+                              <w:jc w:val="center"/>
+                            </w:pPr>
+                            <w:r>
+                              <w:rPr>
+                                <w:noProof/>
+                              </w:rPr>
+                              <w:drawing>
+                                <wp:inline distT="0" distB="0" distL="0" distR="0">
+                                  <wp:extent cx="3875964" cy="3645533"/>
+                                  <wp:effectExtent l="0" t="0" r="0" b="0"/>
+                                  <wp:docPr id="9" name="0 Imagen"/>
+                                  <wp:cNvGraphicFramePr>
+                                    <a:graphicFrameLocks xmlns:a="http://schemas.openxmlformats.org/drawingml/2006/main" noChangeAspect="1"/>
+                                  </wp:cNvGraphicFramePr>
+                                  <a:graphic xmlns:a="http://schemas.openxmlformats.org/drawingml/2006/main">
+                                    <a:graphicData uri="http://schemas.openxmlformats.org/drawingml/2006/picture">
+                                      <pic:pic xmlns:pic="http://schemas.openxmlformats.org/drawingml/2006/picture">
+                                        <pic:nvPicPr>
+                                          <pic:cNvPr id="0" name="shadows_0.bmp"/>
+                                          <pic:cNvPicPr/>
+                                        </pic:nvPicPr>
+                                        <pic:blipFill>
+                                          <a:blip r:embed="rId12">
+                                            <a:extLst>
+                                              <a:ext uri="{28A0092B-C50C-407E-A947-70E740481C1C}">
+                                                <a14:useLocalDpi xmlns:a14="http://schemas.microsoft.com/office/drawing/2010/main" val="0"/>
+                                              </a:ext>
+                                            </a:extLst>
+                                          </a:blip>
+                                          <a:stretch>
+                                            <a:fillRect/>
+                                          </a:stretch>
+                                        </pic:blipFill>
+                                        <pic:spPr>
+                                          <a:xfrm>
+                                            <a:off x="0" y="0"/>
+                                            <a:ext cx="3875111" cy="3644730"/>
+                                          </a:xfrm>
+                                          <a:prstGeom prst="rect">
+                                            <a:avLst/>
+                                          </a:prstGeom>
+                                        </pic:spPr>
+                                      </pic:pic>
+                                    </a:graphicData>
+                                  </a:graphic>
+                                </wp:inline>
+                              </w:drawing>
+                            </w:r>
+                          </w:p>
+                          <w:p>
+                            <w:pPr>
+                              <w:jc w:val="center"/>
+                            </w:pPr>
+                            <w:r>
+                              <w:t xml:space="preserve">Shadow </w:t>
+                            </w:r>
+                            <w:proofErr w:type="spellStart"/>
+                            <w:r>
+                              <w:t>image</w:t>
+                            </w:r>
+                            <w:proofErr w:type="spellEnd"/>
+                            <w:r>
+                              <w:t xml:space="preserve"> 1</w:t>
+                            </w:r>
+                            <w:r>
+                              <w:t xml:space="preserve"> – 600x600 – k = </w:t>
+                            </w:r>
+                            <w:r>
+                              <w:t>3</w:t>
+                            </w:r>
+                          </w:p>
+                        </w:txbxContent>
+                      </wps:txbx>
+                      <wps:bodyPr rot="0" vert="horz" wrap="square" lIns="91440" tIns="45720" rIns="91440" bIns="45720" anchor="t" anchorCtr="0">
+                        <a:noAutofit/>
+                      </wps:bodyPr>
+                    </wps:wsp>
+                  </a:graphicData>
+                </a:graphic>
+                <wp14:sizeRelH relativeFrom="margin">
+                  <wp14:pctWidth>0</wp14:pctWidth>
+                </wp14:sizeRelH>
+                <wp14:sizeRelV relativeFrom="margin">
+                  <wp14:pctHeight>0</wp14:pctHeight>
+                </wp14:sizeRelV>
+              </wp:anchor>
+            </w:drawing>
+          </mc:Choice>
+          <mc:Fallback>
+            <w:pict>
+              <v:shape id="_x0000_s1029" type="#_x0000_t202" style="position:absolute;left:0;text-align:left;margin-left:60.2pt;margin-top:19.35pt;width:367.5pt;height:352.5pt;z-index:251671552;visibility:visible;mso-wrap-style:square;mso-width-percent:0;mso-height-percent:0;mso-wrap-distance-left:9pt;mso-wrap-distance-top:0;mso-wrap-distance-right:9pt;mso-wrap-distance-bottom:0;mso-position-horizontal:absolute;mso-position-horizontal-relative:text;mso-position-vertical:absolute;mso-position-vertical-relative:text;mso-width-percent:0;mso-height-percent:0;mso-width-relative:margin;mso-height-relative:margin;v-text-anchor:top" o:gfxdata="UEsDBBQABgAIAAAAIQC2gziS/gAAAOEBAAATAAAAW0NvbnRlbnRfVHlwZXNdLnhtbJSRQU7DMBBF 90jcwfIWJU67QAgl6YK0S0CoHGBkTxKLZGx5TGhvj5O2G0SRWNoz/78nu9wcxkFMGNg6quQqL6RA 0s5Y6ir5vt9lD1JwBDIwOMJKHpHlpr69KfdHjyxSmriSfYz+USnWPY7AufNIadK6MEJMx9ApD/oD OlTrorhX2lFEilmcO2RdNtjC5xDF9pCuTyYBB5bi6bQ4syoJ3g9WQ0ymaiLzg5KdCXlKLjvcW893 SUOqXwnz5DrgnHtJTxOsQfEKIT7DmDSUCaxw7Rqn8787ZsmRM9e2VmPeBN4uqYvTtW7jvijg9N/y JsXecLq0q+WD6m8AAAD//wMAUEsDBBQABgAIAAAAIQA4/SH/1gAAAJQBAAALAAAAX3JlbHMvLnJl bHOkkMFqwzAMhu+DvYPRfXGawxijTi+j0GvpHsDYimMaW0Yy2fr2M4PBMnrbUb/Q94l/f/hMi1qR JVI2sOt6UJgd+ZiDgffL8ekFlFSbvV0oo4EbChzGx4f9GRdb25HMsYhqlCwG5lrLq9biZkxWOiqY 22YiTra2kYMu1l1tQD30/bPm3wwYN0x18gb45AdQl1tp5j/sFB2T0FQ7R0nTNEV3j6o9feQzro1i OWA14Fm+Q8a1a8+Bvu/d/dMb2JY5uiPbhG/ktn4cqGU/er3pcvwCAAD//wMAUEsDBBQABgAIAAAA IQCPCJ/uEwIAAAEEAAAOAAAAZHJzL2Uyb0RvYy54bWysU9uO2yAQfa/Uf0C8N05cJ9m14qy22W5V aXuRtv0AAjhGBYYCiZ1+/Q44SaP2raofEHiYM3POHFZ3g9HkIH1QYBs6m0wpkZaDUHbX0O/fHt/c UBIis4JpsLKhRxno3fr1q1XvallCB1pITxDEhrp3De1idHVRBN5Jw8IEnLQYbMEbFvHod4XwrEd0 o4tyOl0UPXjhPHAZAv59GIN0nfHbVvL4pW2DjEQ3FHuLefV53aa1WK9YvfPMdYqf2mD/0IVhymLR C9QDi4zsvfoLyijuIUAbJxxMAW2ruMwckM1s+geb5445mbmgOMFdZAr/D5Z/Pnz1RImGVpRYZnBE mz0THoiQJMohAimTSL0LNd59dng7Du9gwGFnwsE9Af8RiIVNx+xO3nsPfSeZwCZnKbO4Sh1xQgLZ 9p9AYDW2j5CBhtabpCBqQhAdh3W8DAj7IBx/VovFspxjiGOsqpaLajHPNVh9Tnc+xA8SDEmbhnp0 QIZnh6cQUzusPl9J1Sw8Kq2zC7QlfUNv5+U8J1xFjIpoUq1MQ2+m6Rttk1i+tyInR6b0uMcC2p5o J6Yj5zhshyzz27OaWxBH1MHD6El8Q7jpwP+ipEc/NjT83DMvKdEfLWp5O6uqZOB8qObLEg/+OrK9 jjDLEaqhkZJxu4nZ9CPle9S8VVmNNJyxk1PL6LMs0ulNJCNfn/Ot3y93/QIAAP//AwBQSwMEFAAG AAgAAAAhAF7xU+nZAAAABwEAAA8AAABkcnMvZG93bnJldi54bWxMjsFOwzAQRO+V+g/W3lubNiEh itMDFVcQhVbqzY23SUS8jmK3CX/PcoLjzD7NvnI3u17ccQydJw0PawUCqfa2o0bD58fLKgcRoiFr ek+o4RsD7KrlojSF9RO94/0QG8EjFAqjoY1xKKQMdYvOhLUfkPh29aMzkePYSDuaicddLzdKPUpn OuIPrRnwucX663BzGo6v1/MpUW/N3qXD5GclyT1JrZcLEBHn+EfCrzt7Q8VCF38jG0TPeaMSRjVs 8wwEA3macnHRkCXbDGRVyv/+1Q8AAAD//wMAUEsBAi0AFAAGAAgAAAAhALaDOJL+AAAA4QEAABMA AAAAAAAAAAAAAAAAAAAAAFtDb250ZW50X1R5cGVzXS54bWxQSwECLQAUAAYACAAAACEAOP0h/9YA AACUAQAACwAAAAAAAAAAAAAAAAAvAQAAX3JlbHMvLnJlbHNQSwECLQAUAAYACAAAACEAjwif7hMC AAABBAAADgAAAAAAAAAAAAAAAAAuAgAAZHJzL2Uyb0RvYy54bWxQSwECLQAUAAYACAAAACEAXvFT 6dkAAAAHAQAADwAAAAAAAAAAAAAAAABtBAAAZHJzL2Rvd25yZXYueG1sUEsFBgAAAAAEAAQA8wAA AHMFAAAAAA== " filled="f" stroked="f">
+                <v:textbox>
+                  <w:txbxContent>
+                    <w:p>
+                      <w:pPr>
+                        <w:jc w:val="center"/>
+                      </w:pPr>
+                      <w:r>
+                        <w:rPr>
+                          <w:noProof/>
+                        </w:rPr>
+                        <w:drawing>
+                          <wp:inline distT="0" distB="0" distL="0" distR="0">
+                            <wp:extent cx="3875964" cy="3645533"/>
+                            <wp:effectExtent l="0" t="0" r="0" b="0"/>
+                            <wp:docPr id="9" name="0 Imagen"/>
+                            <wp:cNvGraphicFramePr>
+                              <a:graphicFrameLocks xmlns:a="http://schemas.openxmlformats.org/drawingml/2006/main" noChangeAspect="1"/>
+                            </wp:cNvGraphicFramePr>
+                            <a:graphic xmlns:a="http://schemas.openxmlformats.org/drawingml/2006/main">
+                              <a:graphicData uri="http://schemas.openxmlformats.org/drawingml/2006/picture">
+                                <pic:pic xmlns:pic="http://schemas.openxmlformats.org/drawingml/2006/picture">
+                                  <pic:nvPicPr>
+                                    <pic:cNvPr id="0" name="shadows_0.bmp"/>
+                                    <pic:cNvPicPr/>
+                                  </pic:nvPicPr>
+                                  <pic:blipFill>
+                                    <a:blip r:embed="rId12">
+                                      <a:extLst>
+                                        <a:ext uri="{28A0092B-C50C-407E-A947-70E740481C1C}">
+                                          <a14:useLocalDpi xmlns:a14="http://schemas.microsoft.com/office/drawing/2010/main" val="0"/>
+                                        </a:ext>
+                                      </a:extLst>
+                                    </a:blip>
+                                    <a:stretch>
+                                      <a:fillRect/>
+                                    </a:stretch>
+                                  </pic:blipFill>
+                                  <pic:spPr>
+                                    <a:xfrm>
+                                      <a:off x="0" y="0"/>
+                                      <a:ext cx="3875111" cy="3644730"/>
+                                    </a:xfrm>
+                                    <a:prstGeom prst="rect">
+                                      <a:avLst/>
+                                    </a:prstGeom>
+                                  </pic:spPr>
+                                </pic:pic>
+                              </a:graphicData>
+                            </a:graphic>
+                          </wp:inline>
+                        </w:drawing>
+                      </w:r>
+                    </w:p>
+                    <w:p>
+                      <w:pPr>
+                        <w:jc w:val="center"/>
+                      </w:pPr>
+                      <w:r>
+                        <w:t xml:space="preserve">Shadow </w:t>
+                      </w:r>
+                      <w:proofErr w:type="spellStart"/>
+                      <w:r>
+                        <w:t>image</w:t>
+                      </w:r>
+                      <w:proofErr w:type="spellEnd"/>
+                      <w:r>
+                        <w:t xml:space="preserve"> 1</w:t>
+                      </w:r>
+                      <w:r>
+                        <w:t xml:space="preserve"> – 600x600 – k = </w:t>
+                      </w:r>
+                      <w:r>
+                        <w:t>3</w:t>
+                      </w:r>
+                    </w:p>
+                  </w:txbxContent>
+                </v:textbox>
+              </v:shape>
+            </w:pict>
+          </mc:Fallback>
+        </mc:AlternateContent>
+      </w:r>
+      <w:r>
+        <w:rPr>
+          <w:b/>
+          <w:sz w:val="28"/>
+        </w:rPr>
         <w:tab/>
       </w:r>
       <w:r>
@@ -3617,7 +3470,866 @@
           <w:sz w:val="24"/>
           <w:szCs w:val="24"/>
         </w:rPr>
-        <w:t>En el caso de 600x600:</w:t>
+        <w:t xml:space="preserve">Con k = 3, se generaron las siguientes imágenes </w:t>
+      </w:r>
+      <w:proofErr w:type="spellStart"/>
+      <w:r>
+        <w:rPr>
+          <w:sz w:val="24"/>
+          <w:szCs w:val="24"/>
+        </w:rPr>
+        <w:t>shadow</w:t>
+      </w:r>
+      <w:proofErr w:type="spellEnd"/>
+      <w:r>
+        <w:rPr>
+          <w:sz w:val="24"/>
+          <w:szCs w:val="24"/>
+        </w:rPr>
+        <w:t>:</w:t>
+      </w:r>
+    </w:p>
+    <w:p>
+      <w:pPr>
+        <w:spacing w:line="240" w:lineRule="auto"/>
+        <w:jc w:val="both"/>
+        <w:rPr>
+          <w:sz w:val="24"/>
+          <w:szCs w:val="24"/>
+        </w:rPr>
+      </w:pPr>
+    </w:p>
+    <w:p>
+      <w:pPr>
+        <w:spacing w:line="240" w:lineRule="auto"/>
+        <w:jc w:val="both"/>
+        <w:rPr>
+          <w:b/>
+          <w:sz w:val="28"/>
+        </w:rPr>
+      </w:pPr>
+    </w:p>
+    <w:p>
+      <w:pPr>
+        <w:spacing w:line="240" w:lineRule="auto"/>
+        <w:jc w:val="both"/>
+        <w:rPr>
+          <w:b/>
+          <w:sz w:val="28"/>
+        </w:rPr>
+      </w:pPr>
+    </w:p>
+    <w:p>
+      <w:pPr>
+        <w:spacing w:line="240" w:lineRule="auto"/>
+        <w:jc w:val="both"/>
+        <w:rPr>
+          <w:sz w:val="24"/>
+          <w:szCs w:val="24"/>
+        </w:rPr>
+      </w:pPr>
+    </w:p>
+    <w:p>
+      <w:pPr>
+        <w:spacing w:line="240" w:lineRule="auto"/>
+        <w:jc w:val="both"/>
+        <w:rPr>
+          <w:sz w:val="24"/>
+          <w:szCs w:val="24"/>
+        </w:rPr>
+      </w:pPr>
+    </w:p>
+    <w:p>
+      <w:pPr>
+        <w:spacing w:line="240" w:lineRule="auto"/>
+        <w:jc w:val="both"/>
+        <w:rPr>
+          <w:sz w:val="24"/>
+          <w:szCs w:val="24"/>
+        </w:rPr>
+      </w:pPr>
+    </w:p>
+    <w:p>
+      <w:pPr>
+        <w:spacing w:line="240" w:lineRule="auto"/>
+        <w:jc w:val="both"/>
+        <w:rPr>
+          <w:sz w:val="24"/>
+          <w:szCs w:val="24"/>
+        </w:rPr>
+      </w:pPr>
+    </w:p>
+    <w:p>
+      <w:pPr>
+        <w:spacing w:line="240" w:lineRule="auto"/>
+        <w:jc w:val="both"/>
+        <w:rPr>
+          <w:sz w:val="24"/>
+          <w:szCs w:val="24"/>
+        </w:rPr>
+      </w:pPr>
+    </w:p>
+    <w:p>
+      <w:pPr>
+        <w:spacing w:line="240" w:lineRule="auto"/>
+        <w:jc w:val="both"/>
+        <w:rPr>
+          <w:sz w:val="24"/>
+          <w:szCs w:val="24"/>
+        </w:rPr>
+      </w:pPr>
+    </w:p>
+    <w:p>
+      <w:pPr>
+        <w:spacing w:line="240" w:lineRule="auto"/>
+        <w:jc w:val="both"/>
+        <w:rPr>
+          <w:sz w:val="24"/>
+          <w:szCs w:val="24"/>
+        </w:rPr>
+      </w:pPr>
+    </w:p>
+    <w:p>
+      <w:pPr>
+        <w:spacing w:line="240" w:lineRule="auto"/>
+        <w:jc w:val="both"/>
+        <w:rPr>
+          <w:sz w:val="24"/>
+          <w:szCs w:val="24"/>
+        </w:rPr>
+      </w:pPr>
+    </w:p>
+    <w:p>
+      <w:pPr>
+        <w:spacing w:line="240" w:lineRule="auto"/>
+        <w:jc w:val="both"/>
+        <w:rPr>
+          <w:sz w:val="24"/>
+          <w:szCs w:val="24"/>
+        </w:rPr>
+      </w:pPr>
+    </w:p>
+    <w:p>
+      <w:pPr>
+        <w:spacing w:line="240" w:lineRule="auto"/>
+        <w:jc w:val="both"/>
+        <w:rPr>
+          <w:sz w:val="24"/>
+          <w:szCs w:val="24"/>
+        </w:rPr>
+      </w:pPr>
+      <w:r>
+        <w:rPr>
+          <w:noProof/>
+          <w:sz w:val="24"/>
+        </w:rPr>
+        <mc:AlternateContent>
+          <mc:Choice Requires="wps">
+            <w:drawing>
+              <wp:anchor distT="0" distB="0" distL="114300" distR="114300" simplePos="0" relativeHeight="251673600" behindDoc="0" locked="0" layoutInCell="1" allowOverlap="1" wp14:anchorId="6C52477E" wp14:editId="2B8DA69C">
+                <wp:simplePos x="0" y="0"/>
+                <wp:positionH relativeFrom="column">
+                  <wp:posOffset>859809</wp:posOffset>
+                </wp:positionH>
+                <wp:positionV relativeFrom="paragraph">
+                  <wp:posOffset>235974</wp:posOffset>
+                </wp:positionV>
+                <wp:extent cx="4667250" cy="4483289"/>
+                <wp:effectExtent l="0" t="0" r="0" b="0"/>
+                <wp:wrapNone/>
+                <wp:docPr id="18" name="Cuadro de texto 2"/>
+                <wp:cNvGraphicFramePr>
+                  <a:graphicFrameLocks xmlns:a="http://schemas.openxmlformats.org/drawingml/2006/main"/>
+                </wp:cNvGraphicFramePr>
+                <a:graphic xmlns:a="http://schemas.openxmlformats.org/drawingml/2006/main">
+                  <a:graphicData uri="http://schemas.microsoft.com/office/word/2010/wordprocessingShape">
+                    <wps:wsp>
+                      <wps:cNvSpPr txBox="1">
+                        <a:spLocks noChangeArrowheads="1"/>
+                      </wps:cNvSpPr>
+                      <wps:spPr bwMode="auto">
+                        <a:xfrm>
+                          <a:off x="0" y="0"/>
+                          <a:ext cx="4667250" cy="4483289"/>
+                        </a:xfrm>
+                        <a:prstGeom prst="rect">
+                          <a:avLst/>
+                        </a:prstGeom>
+                        <a:noFill/>
+                        <a:ln w="9525">
+                          <a:noFill/>
+                          <a:miter lim="800000"/>
+                          <a:headEnd/>
+                          <a:tailEnd/>
+                        </a:ln>
+                      </wps:spPr>
+                      <wps:txbx>
+                        <w:txbxContent>
+                          <w:p>
+                            <w:pPr>
+                              <w:jc w:val="center"/>
+                            </w:pPr>
+                            <w:r>
+                              <w:rPr>
+                                <w:noProof/>
+                              </w:rPr>
+                              <w:drawing>
+                                <wp:inline distT="0" distB="0" distL="0" distR="0" wp14:anchorId="07E11ADD" wp14:editId="61D053B8">
+                                  <wp:extent cx="3985146" cy="3985146"/>
+                                  <wp:effectExtent l="0" t="0" r="0" b="0"/>
+                                  <wp:docPr id="20" name="0 Imagen"/>
+                                  <wp:cNvGraphicFramePr>
+                                    <a:graphicFrameLocks xmlns:a="http://schemas.openxmlformats.org/drawingml/2006/main" noChangeAspect="1"/>
+                                  </wp:cNvGraphicFramePr>
+                                  <a:graphic xmlns:a="http://schemas.openxmlformats.org/drawingml/2006/main">
+                                    <a:graphicData uri="http://schemas.openxmlformats.org/drawingml/2006/picture">
+                                      <pic:pic xmlns:pic="http://schemas.openxmlformats.org/drawingml/2006/picture">
+                                        <pic:nvPicPr>
+                                          <pic:cNvPr id="0" name="shadows_1.bmp"/>
+                                          <pic:cNvPicPr/>
+                                        </pic:nvPicPr>
+                                        <pic:blipFill>
+                                          <a:blip r:embed="rId13">
+                                            <a:extLst>
+                                              <a:ext uri="{28A0092B-C50C-407E-A947-70E740481C1C}">
+                                                <a14:useLocalDpi xmlns:a14="http://schemas.microsoft.com/office/drawing/2010/main" val="0"/>
+                                              </a:ext>
+                                            </a:extLst>
+                                          </a:blip>
+                                          <a:stretch>
+                                            <a:fillRect/>
+                                          </a:stretch>
+                                        </pic:blipFill>
+                                        <pic:spPr>
+                                          <a:xfrm>
+                                            <a:off x="0" y="0"/>
+                                            <a:ext cx="3984268" cy="3984268"/>
+                                          </a:xfrm>
+                                          <a:prstGeom prst="rect">
+                                            <a:avLst/>
+                                          </a:prstGeom>
+                                        </pic:spPr>
+                                      </pic:pic>
+                                    </a:graphicData>
+                                  </a:graphic>
+                                </wp:inline>
+                              </w:drawing>
+                            </w:r>
+                          </w:p>
+                          <w:p>
+                            <w:pPr>
+                              <w:jc w:val="center"/>
+                            </w:pPr>
+                            <w:r>
+                              <w:t xml:space="preserve">Shadow </w:t>
+                            </w:r>
+                            <w:proofErr w:type="spellStart"/>
+                            <w:r>
+                              <w:t>image</w:t>
+                            </w:r>
+                            <w:proofErr w:type="spellEnd"/>
+                            <w:r>
+                              <w:t xml:space="preserve"> 2</w:t>
+                            </w:r>
+                            <w:r>
+                              <w:t xml:space="preserve"> – 600x600 – k </w:t>
+                            </w:r>
+                            <w:r>
+                              <w:t>= 3</w:t>
+                            </w:r>
+                          </w:p>
+                        </w:txbxContent>
+                      </wps:txbx>
+                      <wps:bodyPr rot="0" vert="horz" wrap="square" lIns="91440" tIns="45720" rIns="91440" bIns="45720" anchor="t" anchorCtr="0">
+                        <a:noAutofit/>
+                      </wps:bodyPr>
+                    </wps:wsp>
+                  </a:graphicData>
+                </a:graphic>
+                <wp14:sizeRelH relativeFrom="margin">
+                  <wp14:pctWidth>0</wp14:pctWidth>
+                </wp14:sizeRelH>
+                <wp14:sizeRelV relativeFrom="margin">
+                  <wp14:pctHeight>0</wp14:pctHeight>
+                </wp14:sizeRelV>
+              </wp:anchor>
+            </w:drawing>
+          </mc:Choice>
+          <mc:Fallback>
+            <w:pict>
+              <v:shape id="_x0000_s1030" type="#_x0000_t202" style="position:absolute;left:0;text-align:left;margin-left:67.7pt;margin-top:18.6pt;width:367.5pt;height:353pt;z-index:251673600;visibility:visible;mso-wrap-style:square;mso-width-percent:0;mso-height-percent:0;mso-wrap-distance-left:9pt;mso-wrap-distance-top:0;mso-wrap-distance-right:9pt;mso-wrap-distance-bottom:0;mso-position-horizontal:absolute;mso-position-horizontal-relative:text;mso-position-vertical:absolute;mso-position-vertical-relative:text;mso-width-percent:0;mso-height-percent:0;mso-width-relative:margin;mso-height-relative:margin;v-text-anchor:top" o:gfxdata="UEsDBBQABgAIAAAAIQC2gziS/gAAAOEBAAATAAAAW0NvbnRlbnRfVHlwZXNdLnhtbJSRQU7DMBBF 90jcwfIWJU67QAgl6YK0S0CoHGBkTxKLZGx5TGhvj5O2G0SRWNoz/78nu9wcxkFMGNg6quQqL6RA 0s5Y6ir5vt9lD1JwBDIwOMJKHpHlpr69KfdHjyxSmriSfYz+USnWPY7AufNIadK6MEJMx9ApD/oD OlTrorhX2lFEilmcO2RdNtjC5xDF9pCuTyYBB5bi6bQ4syoJ3g9WQ0ymaiLzg5KdCXlKLjvcW893 SUOqXwnz5DrgnHtJTxOsQfEKIT7DmDSUCaxw7Rqn8787ZsmRM9e2VmPeBN4uqYvTtW7jvijg9N/y JsXecLq0q+WD6m8AAAD//wMAUEsDBBQABgAIAAAAIQA4/SH/1gAAAJQBAAALAAAAX3JlbHMvLnJl bHOkkMFqwzAMhu+DvYPRfXGawxijTi+j0GvpHsDYimMaW0Yy2fr2M4PBMnrbUb/Q94l/f/hMi1qR JVI2sOt6UJgd+ZiDgffL8ekFlFSbvV0oo4EbChzGx4f9GRdb25HMsYhqlCwG5lrLq9biZkxWOiqY 22YiTra2kYMu1l1tQD30/bPm3wwYN0x18gb45AdQl1tp5j/sFB2T0FQ7R0nTNEV3j6o9feQzro1i OWA14Fm+Q8a1a8+Bvu/d/dMb2JY5uiPbhG/ktn4cqGU/er3pcvwCAAD//wMAUEsDBBQABgAIAAAA IQDoe3d1EwIAAAIEAAAOAAAAZHJzL2Uyb0RvYy54bWysU9uO2yAQfa/Uf0C8N05cJ5tYcVbbbLeq tL1I234AARyjAkOBxN5+/Q44SaP2raofEHiYM3POHNa3g9HkKH1QYBs6m0wpkZaDUHbf0O/fHt4s KQmRWcE0WNnQZxno7eb1q3XvallCB1pITxDEhrp3De1idHVRBN5Jw8IEnLQYbMEbFvHo94XwrEd0 o4tyOl0UPXjhPHAZAv69H4N0k/HbVvL4pW2DjEQ3FHuLefV53aW12KxZvffMdYqf2mD/0IVhymLR C9Q9i4wcvPoLyijuIUAbJxxMAW2ruMwckM1s+gebp445mbmgOMFdZAr/D5Z/Pn71RAmcHU7KMoMz 2h6Y8ECEJFEOEUiZVOpdqPHyk8PrcXgHA2ZkxsE9Av8RiIVtx+xe3nkPfSeZwC5nKbO4Sh1xQgLZ 9Z9AYDV2iJCBhtabJCGKQhAdp/V8mRD2QTj+rBaLm3KOIY6xqlq+LZerXIPV53TnQ/wgwZC0aahH C2R4dnwMMbXD6vOVVM3Cg9I620Bb0jd0NS/nOeEqYlREl2plGrqcpm/0TWL53oqcHJnS4x4LaHui nZiOnOOwG7LO1VnNHYhn1MHDaEp8RLjpwP+ipEdDNjT8PDAvKdEfLWq5mlVVcnA+VPObEg/+OrK7 jjDLEaqhkZJxu43Z9SPlO9S8VVmNNJyxk1PLaLQs0ulRJCdfn/Ot30938wIAAP//AwBQSwMEFAAG AAgAAAAhAOC/DObZAAAABwEAAA8AAABkcnMvZG93bnJldi54bWxMjsFOwzAQRO+V+g/W3lubJCUl itMDFVcQhVbqzY23SUS8jmK3CX/PcoLjzD7NvnI3u17ccQydJw0PawUCqfa2o0bD58fLagsiREPW 9J5QwzcG2FXLRWkK6yd6x/shNoJHKBRGQxvjUEgZ6hadCWs/IPHt6kdnIsexkXY0E4+7XiZKPUpn OuIPrRnwucX663BzGo6v1/MpU2/N3m2Gyc9KknuSWi8XICLO8Y+EX3f2hoqFLv5GNoiec7rJGNWQ 5gkIBra54uKiIc/SBGRVyv/+1Q8AAAD//wMAUEsBAi0AFAAGAAgAAAAhALaDOJL+AAAA4QEAABMA AAAAAAAAAAAAAAAAAAAAAFtDb250ZW50X1R5cGVzXS54bWxQSwECLQAUAAYACAAAACEAOP0h/9YA AACUAQAACwAAAAAAAAAAAAAAAAAvAQAAX3JlbHMvLnJlbHNQSwECLQAUAAYACAAAACEA6Ht3dRMC AAACBAAADgAAAAAAAAAAAAAAAAAuAgAAZHJzL2Uyb0RvYy54bWxQSwECLQAUAAYACAAAACEA4L8M 5tkAAAAHAQAADwAAAAAAAAAAAAAAAABtBAAAZHJzL2Rvd25yZXYueG1sUEsFBgAAAAAEAAQA8wAA AHMFAAAAAA== " filled="f" stroked="f">
+                <v:textbox>
+                  <w:txbxContent>
+                    <w:p>
+                      <w:pPr>
+                        <w:jc w:val="center"/>
+                      </w:pPr>
+                      <w:r>
+                        <w:rPr>
+                          <w:noProof/>
+                        </w:rPr>
+                        <w:drawing>
+                          <wp:inline distT="0" distB="0" distL="0" distR="0" wp14:anchorId="07E11ADD" wp14:editId="61D053B8">
+                            <wp:extent cx="3985146" cy="3985146"/>
+                            <wp:effectExtent l="0" t="0" r="0" b="0"/>
+                            <wp:docPr id="20" name="0 Imagen"/>
+                            <wp:cNvGraphicFramePr>
+                              <a:graphicFrameLocks xmlns:a="http://schemas.openxmlformats.org/drawingml/2006/main" noChangeAspect="1"/>
+                            </wp:cNvGraphicFramePr>
+                            <a:graphic xmlns:a="http://schemas.openxmlformats.org/drawingml/2006/main">
+                              <a:graphicData uri="http://schemas.openxmlformats.org/drawingml/2006/picture">
+                                <pic:pic xmlns:pic="http://schemas.openxmlformats.org/drawingml/2006/picture">
+                                  <pic:nvPicPr>
+                                    <pic:cNvPr id="0" name="shadows_1.bmp"/>
+                                    <pic:cNvPicPr/>
+                                  </pic:nvPicPr>
+                                  <pic:blipFill>
+                                    <a:blip r:embed="rId13">
+                                      <a:extLst>
+                                        <a:ext uri="{28A0092B-C50C-407E-A947-70E740481C1C}">
+                                          <a14:useLocalDpi xmlns:a14="http://schemas.microsoft.com/office/drawing/2010/main" val="0"/>
+                                        </a:ext>
+                                      </a:extLst>
+                                    </a:blip>
+                                    <a:stretch>
+                                      <a:fillRect/>
+                                    </a:stretch>
+                                  </pic:blipFill>
+                                  <pic:spPr>
+                                    <a:xfrm>
+                                      <a:off x="0" y="0"/>
+                                      <a:ext cx="3984268" cy="3984268"/>
+                                    </a:xfrm>
+                                    <a:prstGeom prst="rect">
+                                      <a:avLst/>
+                                    </a:prstGeom>
+                                  </pic:spPr>
+                                </pic:pic>
+                              </a:graphicData>
+                            </a:graphic>
+                          </wp:inline>
+                        </w:drawing>
+                      </w:r>
+                    </w:p>
+                    <w:p>
+                      <w:pPr>
+                        <w:jc w:val="center"/>
+                      </w:pPr>
+                      <w:r>
+                        <w:t xml:space="preserve">Shadow </w:t>
+                      </w:r>
+                      <w:proofErr w:type="spellStart"/>
+                      <w:r>
+                        <w:t>image</w:t>
+                      </w:r>
+                      <w:proofErr w:type="spellEnd"/>
+                      <w:r>
+                        <w:t xml:space="preserve"> 2</w:t>
+                      </w:r>
+                      <w:r>
+                        <w:t xml:space="preserve"> – 600x600 – k </w:t>
+                      </w:r>
+                      <w:r>
+                        <w:t>= 3</w:t>
+                      </w:r>
+                    </w:p>
+                  </w:txbxContent>
+                </v:textbox>
+              </v:shape>
+            </w:pict>
+          </mc:Fallback>
+        </mc:AlternateContent>
+      </w:r>
+    </w:p>
+    <w:p>
+      <w:pPr>
+        <w:spacing w:line="240" w:lineRule="auto"/>
+        <w:jc w:val="both"/>
+        <w:rPr>
+          <w:sz w:val="24"/>
+          <w:szCs w:val="24"/>
+        </w:rPr>
+      </w:pPr>
+    </w:p>
+    <w:p>
+      <w:pPr>
+        <w:spacing w:line="240" w:lineRule="auto"/>
+        <w:jc w:val="both"/>
+        <w:rPr>
+          <w:sz w:val="24"/>
+          <w:szCs w:val="24"/>
+        </w:rPr>
+      </w:pPr>
+    </w:p>
+    <w:p>
+      <w:pPr>
+        <w:spacing w:line="240" w:lineRule="auto"/>
+        <w:jc w:val="both"/>
+        <w:rPr>
+          <w:sz w:val="24"/>
+          <w:szCs w:val="24"/>
+        </w:rPr>
+      </w:pPr>
+    </w:p>
+    <w:p>
+      <w:pPr>
+        <w:spacing w:line="240" w:lineRule="auto"/>
+        <w:jc w:val="both"/>
+        <w:rPr>
+          <w:sz w:val="24"/>
+          <w:szCs w:val="24"/>
+        </w:rPr>
+      </w:pPr>
+    </w:p>
+    <w:p>
+      <w:pPr>
+        <w:spacing w:line="240" w:lineRule="auto"/>
+        <w:jc w:val="both"/>
+        <w:rPr>
+          <w:sz w:val="24"/>
+          <w:szCs w:val="24"/>
+        </w:rPr>
+      </w:pPr>
+    </w:p>
+    <w:p>
+      <w:pPr>
+        <w:spacing w:line="240" w:lineRule="auto"/>
+        <w:jc w:val="both"/>
+        <w:rPr>
+          <w:sz w:val="24"/>
+          <w:szCs w:val="24"/>
+        </w:rPr>
+      </w:pPr>
+    </w:p>
+    <w:p>
+      <w:pPr>
+        <w:spacing w:line="240" w:lineRule="auto"/>
+        <w:jc w:val="both"/>
+        <w:rPr>
+          <w:sz w:val="24"/>
+          <w:szCs w:val="24"/>
+        </w:rPr>
+      </w:pPr>
+    </w:p>
+    <w:p>
+      <w:pPr>
+        <w:spacing w:line="240" w:lineRule="auto"/>
+        <w:jc w:val="both"/>
+        <w:rPr>
+          <w:sz w:val="24"/>
+          <w:szCs w:val="24"/>
+        </w:rPr>
+      </w:pPr>
+    </w:p>
+    <w:p>
+      <w:pPr>
+        <w:spacing w:line="240" w:lineRule="auto"/>
+        <w:jc w:val="both"/>
+        <w:rPr>
+          <w:sz w:val="24"/>
+          <w:szCs w:val="24"/>
+        </w:rPr>
+      </w:pPr>
+    </w:p>
+    <w:p>
+      <w:pPr>
+        <w:spacing w:line="240" w:lineRule="auto"/>
+        <w:jc w:val="both"/>
+        <w:rPr>
+          <w:sz w:val="24"/>
+          <w:szCs w:val="24"/>
+        </w:rPr>
+      </w:pPr>
+    </w:p>
+    <w:p>
+      <w:pPr>
+        <w:spacing w:line="240" w:lineRule="auto"/>
+        <w:jc w:val="both"/>
+        <w:rPr>
+          <w:sz w:val="24"/>
+          <w:szCs w:val="24"/>
+        </w:rPr>
+      </w:pPr>
+    </w:p>
+    <w:p>
+      <w:pPr>
+        <w:spacing w:line="240" w:lineRule="auto"/>
+        <w:jc w:val="both"/>
+        <w:rPr>
+          <w:sz w:val="24"/>
+          <w:szCs w:val="24"/>
+        </w:rPr>
+      </w:pPr>
+    </w:p>
+    <w:p>
+      <w:pPr>
+        <w:spacing w:line="240" w:lineRule="auto"/>
+        <w:jc w:val="both"/>
+        <w:rPr>
+          <w:sz w:val="24"/>
+          <w:szCs w:val="24"/>
+        </w:rPr>
+      </w:pPr>
+      <w:r>
+        <w:rPr>
+          <w:noProof/>
+          <w:sz w:val="24"/>
+        </w:rPr>
+        <w:lastRenderedPageBreak/>
+        <mc:AlternateContent>
+          <mc:Choice Requires="wps">
+            <w:drawing>
+              <wp:anchor distT="0" distB="0" distL="114300" distR="114300" simplePos="0" relativeHeight="251675648" behindDoc="0" locked="0" layoutInCell="1" allowOverlap="1" wp14:anchorId="70E5DE17" wp14:editId="3D860A9F">
+                <wp:simplePos x="0" y="0"/>
+                <wp:positionH relativeFrom="column">
+                  <wp:posOffset>799162</wp:posOffset>
+                </wp:positionH>
+                <wp:positionV relativeFrom="paragraph">
+                  <wp:posOffset>-613125</wp:posOffset>
+                </wp:positionV>
+                <wp:extent cx="4667250" cy="4483100"/>
+                <wp:effectExtent l="0" t="0" r="0" b="0"/>
+                <wp:wrapNone/>
+                <wp:docPr id="21" name="Cuadro de texto 2"/>
+                <wp:cNvGraphicFramePr>
+                  <a:graphicFrameLocks xmlns:a="http://schemas.openxmlformats.org/drawingml/2006/main"/>
+                </wp:cNvGraphicFramePr>
+                <a:graphic xmlns:a="http://schemas.openxmlformats.org/drawingml/2006/main">
+                  <a:graphicData uri="http://schemas.microsoft.com/office/word/2010/wordprocessingShape">
+                    <wps:wsp>
+                      <wps:cNvSpPr txBox="1">
+                        <a:spLocks noChangeArrowheads="1"/>
+                      </wps:cNvSpPr>
+                      <wps:spPr bwMode="auto">
+                        <a:xfrm>
+                          <a:off x="0" y="0"/>
+                          <a:ext cx="4667250" cy="4483100"/>
+                        </a:xfrm>
+                        <a:prstGeom prst="rect">
+                          <a:avLst/>
+                        </a:prstGeom>
+                        <a:noFill/>
+                        <a:ln w="9525">
+                          <a:noFill/>
+                          <a:miter lim="800000"/>
+                          <a:headEnd/>
+                          <a:tailEnd/>
+                        </a:ln>
+                      </wps:spPr>
+                      <wps:txbx>
+                        <w:txbxContent>
+                          <w:p>
+                            <w:pPr>
+                              <w:jc w:val="center"/>
+                            </w:pPr>
+                            <w:r>
+                              <w:rPr>
+                                <w:noProof/>
+                              </w:rPr>
+                              <w:drawing>
+                                <wp:inline distT="0" distB="0" distL="0" distR="0" wp14:anchorId="2161040A" wp14:editId="21E4B559">
+                                  <wp:extent cx="3923731" cy="3923731"/>
+                                  <wp:effectExtent l="0" t="0" r="635" b="635"/>
+                                  <wp:docPr id="23" name="0 Imagen"/>
+                                  <wp:cNvGraphicFramePr>
+                                    <a:graphicFrameLocks xmlns:a="http://schemas.openxmlformats.org/drawingml/2006/main" noChangeAspect="1"/>
+                                  </wp:cNvGraphicFramePr>
+                                  <a:graphic xmlns:a="http://schemas.openxmlformats.org/drawingml/2006/main">
+                                    <a:graphicData uri="http://schemas.openxmlformats.org/drawingml/2006/picture">
+                                      <pic:pic xmlns:pic="http://schemas.openxmlformats.org/drawingml/2006/picture">
+                                        <pic:nvPicPr>
+                                          <pic:cNvPr id="0" name="shadows_2.bmp"/>
+                                          <pic:cNvPicPr/>
+                                        </pic:nvPicPr>
+                                        <pic:blipFill>
+                                          <a:blip r:embed="rId14">
+                                            <a:extLst>
+                                              <a:ext uri="{28A0092B-C50C-407E-A947-70E740481C1C}">
+                                                <a14:useLocalDpi xmlns:a14="http://schemas.microsoft.com/office/drawing/2010/main" val="0"/>
+                                              </a:ext>
+                                            </a:extLst>
+                                          </a:blip>
+                                          <a:stretch>
+                                            <a:fillRect/>
+                                          </a:stretch>
+                                        </pic:blipFill>
+                                        <pic:spPr>
+                                          <a:xfrm>
+                                            <a:off x="0" y="0"/>
+                                            <a:ext cx="3925378" cy="3925378"/>
+                                          </a:xfrm>
+                                          <a:prstGeom prst="rect">
+                                            <a:avLst/>
+                                          </a:prstGeom>
+                                        </pic:spPr>
+                                      </pic:pic>
+                                    </a:graphicData>
+                                  </a:graphic>
+                                </wp:inline>
+                              </w:drawing>
+                            </w:r>
+                          </w:p>
+                          <w:p>
+                            <w:pPr>
+                              <w:jc w:val="center"/>
+                            </w:pPr>
+                            <w:r>
+                              <w:t xml:space="preserve">Shadow </w:t>
+                            </w:r>
+                            <w:proofErr w:type="spellStart"/>
+                            <w:r>
+                              <w:t>image</w:t>
+                            </w:r>
+                            <w:proofErr w:type="spellEnd"/>
+                            <w:r>
+                              <w:t xml:space="preserve"> </w:t>
+                            </w:r>
+                            <w:r>
+                              <w:t>3</w:t>
+                            </w:r>
+                            <w:r>
+                              <w:t xml:space="preserve"> – 600x600 – k = 3</w:t>
+                            </w:r>
+                          </w:p>
+                        </w:txbxContent>
+                      </wps:txbx>
+                      <wps:bodyPr rot="0" vert="horz" wrap="square" lIns="91440" tIns="45720" rIns="91440" bIns="45720" anchor="t" anchorCtr="0">
+                        <a:noAutofit/>
+                      </wps:bodyPr>
+                    </wps:wsp>
+                  </a:graphicData>
+                </a:graphic>
+                <wp14:sizeRelH relativeFrom="margin">
+                  <wp14:pctWidth>0</wp14:pctWidth>
+                </wp14:sizeRelH>
+                <wp14:sizeRelV relativeFrom="margin">
+                  <wp14:pctHeight>0</wp14:pctHeight>
+                </wp14:sizeRelV>
+              </wp:anchor>
+            </w:drawing>
+          </mc:Choice>
+          <mc:Fallback>
+            <w:pict>
+              <v:shape id="_x0000_s1031" type="#_x0000_t202" style="position:absolute;left:0;text-align:left;margin-left:62.95pt;margin-top:-48.3pt;width:367.5pt;height:353pt;z-index:251675648;visibility:visible;mso-wrap-style:square;mso-width-percent:0;mso-height-percent:0;mso-wrap-distance-left:9pt;mso-wrap-distance-top:0;mso-wrap-distance-right:9pt;mso-wrap-distance-bottom:0;mso-position-horizontal:absolute;mso-position-horizontal-relative:text;mso-position-vertical:absolute;mso-position-vertical-relative:text;mso-width-percent:0;mso-height-percent:0;mso-width-relative:margin;mso-height-relative:margin;v-text-anchor:top" o:gfxdata="UEsDBBQABgAIAAAAIQC2gziS/gAAAOEBAAATAAAAW0NvbnRlbnRfVHlwZXNdLnhtbJSRQU7DMBBF 90jcwfIWJU67QAgl6YK0S0CoHGBkTxKLZGx5TGhvj5O2G0SRWNoz/78nu9wcxkFMGNg6quQqL6RA 0s5Y6ir5vt9lD1JwBDIwOMJKHpHlpr69KfdHjyxSmriSfYz+USnWPY7AufNIadK6MEJMx9ApD/oD OlTrorhX2lFEilmcO2RdNtjC5xDF9pCuTyYBB5bi6bQ4syoJ3g9WQ0ymaiLzg5KdCXlKLjvcW893 SUOqXwnz5DrgnHtJTxOsQfEKIT7DmDSUCaxw7Rqn8787ZsmRM9e2VmPeBN4uqYvTtW7jvijg9N/y JsXecLq0q+WD6m8AAAD//wMAUEsDBBQABgAIAAAAIQA4/SH/1gAAAJQBAAALAAAAX3JlbHMvLnJl bHOkkMFqwzAMhu+DvYPRfXGawxijTi+j0GvpHsDYimMaW0Yy2fr2M4PBMnrbUb/Q94l/f/hMi1qR JVI2sOt6UJgd+ZiDgffL8ekFlFSbvV0oo4EbChzGx4f9GRdb25HMsYhqlCwG5lrLq9biZkxWOiqY 22YiTra2kYMu1l1tQD30/bPm3wwYN0x18gb45AdQl1tp5j/sFB2T0FQ7R0nTNEV3j6o9feQzro1i OWA14Fm+Q8a1a8+Bvu/d/dMb2JY5uiPbhG/ktn4cqGU/er3pcvwCAAD//wMAUEsDBBQABgAIAAAA IQBdAxsIFAIAAAIEAAAOAAAAZHJzL2Uyb0RvYy54bWysU9uO2yAQfa/Uf0C8N77UyWatOKtttltV 2l6kbT+AYByjAkOBxE6/fgecpFH7VtUPiPEwhzlnDqu7UStyEM5LMA0tZjklwnBopdk19Pu3xzdL SnxgpmUKjGjoUXh6t379ajXYWpTQg2qFIwhifD3YhvYh2DrLPO+FZn4GVhhMduA0Cxi6XdY6NiC6 VlmZ54tsANdaB1x4j38fpiRdJ/yuEzx86TovAlENxd5CWl1at3HN1itW7xyzveSnNtg/dKGZNHjp BeqBBUb2Tv4FpSV34KELMw46g66TXCQOyKbI/2Dz3DMrEhcUx9uLTP7/wfLPh6+OyLahZUGJYRpn tNmz1gFpBQliDEDKqNJgfY2Hny0eD+M7GHHaibG3T8B/eGJg0zOzE/fOwdAL1mKXRazMrkonHB9B tsMnaPE2tg+QgMbO6SghikIQHad1vEwI+yAcf1aLxU05xxTHXFUt3xZ5mmHG6nO5dT58EKBJ3DTU oQUSPDs8+RDbYfX5SLzNwKNUKtlAGTI09HZezlPBVUbLgC5VUjd0mcdv8k1k+d60qTgwqaY9XqDM iXZkOnEO43ZMOs/Pam6hPaIODiZT4iPCTQ/uFyUDGrKh/ueeOUGJ+mhQy9uiqqKDU1DNb0oM3HVm e51hhiNUQwMl03YTkusnyveoeSeTGnE4UyenltFoSaTTo4hOvo7Tqd9Pd/0CAAD//wMAUEsDBBQA BgAIAAAAIQABZHgU2QAAAAgBAAAPAAAAZHJzL2Rvd25yZXYueG1sTI9Pb8IwDMXvSHyHyHdIhqCi VV0OTLtuGvsj7RYa01Y0TtUE2n37eaftZD376fn3ysPse3WnMXaBER7WBhRxHVzHDcL729NqDyom y872gQnhmyIcquWitIULE7/S/ZQaJSEcC4vQpjQUWse6JW/jOgzEcruE0dskcmy0G+0k4b7XG2My 7W3H8qG1Ax1bqq+nm0f4eL58fW7NS/Pod8MUZqPZ5xpxuQCVaE5/TvhlF26oBOgcbuyi6kVvdrlY EVZ5loESxz4zsjkjyNyCrkr9v0D1AwAA//8DAFBLAQItABQABgAIAAAAIQC2gziS/gAAAOEBAAAT AAAAAAAAAAAAAAAAAAAAAABbQ29udGVudF9UeXBlc10ueG1sUEsBAi0AFAAGAAgAAAAhADj9If/W AAAAlAEAAAsAAAAAAAAAAAAAAAAALwEAAF9yZWxzLy5yZWxzUEsBAi0AFAAGAAgAAAAhAF0DGwgU AgAAAgQAAA4AAAAAAAAAAAAAAAAALgIAAGRycy9lMm9Eb2MueG1sUEsBAi0AFAAGAAgAAAAhAAFk eBTZAAAACAEAAA8AAAAAAAAAAAAAAAAAbgQAAGRycy9kb3ducmV2LnhtbFBLBQYAAAAABAAEAPMA AAB0BQAAAAA= " filled="f" stroked="f">
+                <v:textbox>
+                  <w:txbxContent>
+                    <w:p>
+                      <w:pPr>
+                        <w:jc w:val="center"/>
+                      </w:pPr>
+                      <w:r>
+                        <w:rPr>
+                          <w:noProof/>
+                        </w:rPr>
+                        <w:drawing>
+                          <wp:inline distT="0" distB="0" distL="0" distR="0" wp14:anchorId="2161040A" wp14:editId="21E4B559">
+                            <wp:extent cx="3923731" cy="3923731"/>
+                            <wp:effectExtent l="0" t="0" r="635" b="635"/>
+                            <wp:docPr id="23" name="0 Imagen"/>
+                            <wp:cNvGraphicFramePr>
+                              <a:graphicFrameLocks xmlns:a="http://schemas.openxmlformats.org/drawingml/2006/main" noChangeAspect="1"/>
+                            </wp:cNvGraphicFramePr>
+                            <a:graphic xmlns:a="http://schemas.openxmlformats.org/drawingml/2006/main">
+                              <a:graphicData uri="http://schemas.openxmlformats.org/drawingml/2006/picture">
+                                <pic:pic xmlns:pic="http://schemas.openxmlformats.org/drawingml/2006/picture">
+                                  <pic:nvPicPr>
+                                    <pic:cNvPr id="0" name="shadows_2.bmp"/>
+                                    <pic:cNvPicPr/>
+                                  </pic:nvPicPr>
+                                  <pic:blipFill>
+                                    <a:blip r:embed="rId14">
+                                      <a:extLst>
+                                        <a:ext uri="{28A0092B-C50C-407E-A947-70E740481C1C}">
+                                          <a14:useLocalDpi xmlns:a14="http://schemas.microsoft.com/office/drawing/2010/main" val="0"/>
+                                        </a:ext>
+                                      </a:extLst>
+                                    </a:blip>
+                                    <a:stretch>
+                                      <a:fillRect/>
+                                    </a:stretch>
+                                  </pic:blipFill>
+                                  <pic:spPr>
+                                    <a:xfrm>
+                                      <a:off x="0" y="0"/>
+                                      <a:ext cx="3925378" cy="3925378"/>
+                                    </a:xfrm>
+                                    <a:prstGeom prst="rect">
+                                      <a:avLst/>
+                                    </a:prstGeom>
+                                  </pic:spPr>
+                                </pic:pic>
+                              </a:graphicData>
+                            </a:graphic>
+                          </wp:inline>
+                        </w:drawing>
+                      </w:r>
+                    </w:p>
+                    <w:p>
+                      <w:pPr>
+                        <w:jc w:val="center"/>
+                      </w:pPr>
+                      <w:r>
+                        <w:t xml:space="preserve">Shadow </w:t>
+                      </w:r>
+                      <w:proofErr w:type="spellStart"/>
+                      <w:r>
+                        <w:t>image</w:t>
+                      </w:r>
+                      <w:proofErr w:type="spellEnd"/>
+                      <w:r>
+                        <w:t xml:space="preserve"> </w:t>
+                      </w:r>
+                      <w:r>
+                        <w:t>3</w:t>
+                      </w:r>
+                      <w:r>
+                        <w:t xml:space="preserve"> – 600x600 – k = 3</w:t>
+                      </w:r>
+                    </w:p>
+                  </w:txbxContent>
+                </v:textbox>
+              </v:shape>
+            </w:pict>
+          </mc:Fallback>
+        </mc:AlternateContent>
+      </w:r>
+    </w:p>
+    <w:p>
+      <w:pPr>
+        <w:spacing w:line="240" w:lineRule="auto"/>
+        <w:jc w:val="both"/>
+        <w:rPr>
+          <w:sz w:val="24"/>
+          <w:szCs w:val="24"/>
+        </w:rPr>
+      </w:pPr>
+    </w:p>
+    <w:p>
+      <w:pPr>
+        <w:spacing w:line="240" w:lineRule="auto"/>
+        <w:jc w:val="both"/>
+        <w:rPr>
+          <w:sz w:val="24"/>
+          <w:szCs w:val="24"/>
+        </w:rPr>
+      </w:pPr>
+    </w:p>
+    <w:p>
+      <w:pPr>
+        <w:spacing w:line="240" w:lineRule="auto"/>
+        <w:jc w:val="both"/>
+        <w:rPr>
+          <w:sz w:val="24"/>
+          <w:szCs w:val="24"/>
+        </w:rPr>
+      </w:pPr>
+    </w:p>
+    <w:p>
+      <w:pPr>
+        <w:spacing w:line="240" w:lineRule="auto"/>
+        <w:jc w:val="both"/>
+        <w:rPr>
+          <w:sz w:val="24"/>
+          <w:szCs w:val="24"/>
+        </w:rPr>
+      </w:pPr>
+    </w:p>
+    <w:p>
+      <w:pPr>
+        <w:spacing w:line="240" w:lineRule="auto"/>
+        <w:jc w:val="both"/>
+        <w:rPr>
+          <w:sz w:val="24"/>
+          <w:szCs w:val="24"/>
+        </w:rPr>
+      </w:pPr>
+    </w:p>
+    <w:p>
+      <w:pPr>
+        <w:spacing w:line="240" w:lineRule="auto"/>
+        <w:jc w:val="both"/>
+        <w:rPr>
+          <w:sz w:val="24"/>
+          <w:szCs w:val="24"/>
+        </w:rPr>
+      </w:pPr>
+    </w:p>
+    <w:p>
+      <w:pPr>
+        <w:spacing w:line="240" w:lineRule="auto"/>
+        <w:jc w:val="both"/>
+        <w:rPr>
+          <w:sz w:val="24"/>
+          <w:szCs w:val="24"/>
+        </w:rPr>
+      </w:pPr>
+    </w:p>
+    <w:p>
+      <w:pPr>
+        <w:spacing w:line="240" w:lineRule="auto"/>
+        <w:jc w:val="both"/>
+        <w:rPr>
+          <w:sz w:val="24"/>
+          <w:szCs w:val="24"/>
+        </w:rPr>
+      </w:pPr>
+    </w:p>
+    <w:p>
+      <w:pPr>
+        <w:spacing w:line="240" w:lineRule="auto"/>
+        <w:jc w:val="both"/>
+        <w:rPr>
+          <w:sz w:val="24"/>
+          <w:szCs w:val="24"/>
+        </w:rPr>
+      </w:pPr>
+    </w:p>
+    <w:p>
+      <w:pPr>
+        <w:spacing w:line="240" w:lineRule="auto"/>
+        <w:jc w:val="both"/>
+        <w:rPr>
+          <w:sz w:val="24"/>
+          <w:szCs w:val="24"/>
+        </w:rPr>
+      </w:pPr>
+    </w:p>
+    <w:p>
+      <w:pPr>
+        <w:spacing w:line="240" w:lineRule="auto"/>
+        <w:jc w:val="both"/>
+        <w:rPr>
+          <w:sz w:val="24"/>
+          <w:szCs w:val="24"/>
+        </w:rPr>
+      </w:pPr>
+    </w:p>
+    <w:p>
+      <w:pPr>
+        <w:spacing w:line="240" w:lineRule="auto"/>
+        <w:jc w:val="both"/>
+        <w:rPr>
+          <w:sz w:val="24"/>
+          <w:szCs w:val="24"/>
+        </w:rPr>
+      </w:pPr>
+    </w:p>
+    <w:p>
+      <w:pPr>
+        <w:spacing w:line="240" w:lineRule="auto"/>
+        <w:jc w:val="both"/>
+        <w:rPr>
+          <w:sz w:val="24"/>
+          <w:szCs w:val="24"/>
+        </w:rPr>
+      </w:pPr>
+      <w:r>
+        <w:rPr>
+          <w:sz w:val="24"/>
+          <w:szCs w:val="24"/>
+        </w:rPr>
+        <w:tab/>
+        <w:t>El secreto distribuido en las imágenes anteriores fue el siguiente:</w:t>
       </w:r>
     </w:p>
     <w:p>
@@ -3701,7 +4413,7 @@
                                           <pic:cNvPicPr/>
                                         </pic:nvPicPr>
                                         <pic:blipFill>
-                                          <a:blip r:embed="rId11">
+                                          <a:blip r:embed="rId15">
                                             <a:extLst>
                                               <a:ext uri="{28A0092B-C50C-407E-A947-70E740481C1C}">
                                                 <a14:useLocalDpi xmlns:a14="http://schemas.microsoft.com/office/drawing/2010/main" val="0"/>
@@ -3783,7 +4495,7 @@
                                     <pic:cNvPicPr/>
                                   </pic:nvPicPr>
                                   <pic:blipFill>
-                                    <a:blip r:embed="rId11">
+                                    <a:blip r:embed="rId16">
                                       <a:extLst>
                                         <a:ext uri="{28A0092B-C50C-407E-A947-70E740481C1C}">
                                           <a14:useLocalDpi xmlns:a14="http://schemas.microsoft.com/office/drawing/2010/main" val="0"/>
@@ -3934,33 +4646,24 @@
           <w:sz w:val="28"/>
         </w:rPr>
       </w:pPr>
-    </w:p>
-    <w:p>
-      <w:pPr>
-        <w:spacing w:line="240" w:lineRule="auto"/>
-        <w:jc w:val="both"/>
-        <w:rPr>
-          <w:b/>
-          <w:sz w:val="28"/>
-        </w:rPr>
-      </w:pPr>
       <w:r>
         <w:rPr>
           <w:noProof/>
           <w:sz w:val="24"/>
         </w:rPr>
+        <w:lastRenderedPageBreak/>
         <mc:AlternateContent>
           <mc:Choice Requires="wps">
             <w:drawing>
-              <wp:anchor distT="0" distB="0" distL="114300" distR="114300" simplePos="0" relativeHeight="251667456" behindDoc="0" locked="0" layoutInCell="1" allowOverlap="1" wp14:anchorId="27E89A45" wp14:editId="21732442">
+              <wp:anchor distT="0" distB="0" distL="114300" distR="114300" simplePos="0" relativeHeight="251667456" behindDoc="0" locked="0" layoutInCell="1" allowOverlap="1" wp14:anchorId="705834FC" wp14:editId="02F58F7A">
                 <wp:simplePos x="0" y="0"/>
                 <wp:positionH relativeFrom="column">
-                  <wp:posOffset>1111885</wp:posOffset>
+                  <wp:posOffset>1070610</wp:posOffset>
                 </wp:positionH>
                 <wp:positionV relativeFrom="paragraph">
-                  <wp:posOffset>84474</wp:posOffset>
+                  <wp:posOffset>-403121</wp:posOffset>
                 </wp:positionV>
-                <wp:extent cx="3766782" cy="1403985"/>
+                <wp:extent cx="3766185" cy="1403985"/>
                 <wp:effectExtent l="0" t="0" r="0" b="0"/>
                 <wp:wrapNone/>
                 <wp:docPr id="15" name="Cuadro de texto 2"/>
@@ -3976,7 +4679,7 @@
                       <wps:spPr bwMode="auto">
                         <a:xfrm>
                           <a:off x="0" y="0"/>
-                          <a:ext cx="3766782" cy="1403985"/>
+                          <a:ext cx="3766185" cy="1403985"/>
                         </a:xfrm>
                         <a:prstGeom prst="rect">
                           <a:avLst/>
@@ -4001,7 +4704,7 @@
                                 <w:sz w:val="24"/>
                               </w:rPr>
                               <w:drawing>
-                                <wp:inline distT="0" distB="0" distL="0" distR="0" wp14:anchorId="3A8F311D" wp14:editId="225C09A4">
+                                <wp:inline distT="0" distB="0" distL="0" distR="0" wp14:anchorId="333395F7" wp14:editId="5D0CE71E">
                                   <wp:extent cx="3616657" cy="3616657"/>
                                   <wp:effectExtent l="0" t="0" r="3175" b="3175"/>
                                   <wp:docPr id="10" name="0 Imagen"/>
@@ -4016,7 +4719,7 @@
                                           <pic:cNvPicPr/>
                                         </pic:nvPicPr>
                                         <pic:blipFill>
-                                          <a:blip r:embed="rId12">
+                                          <a:blip r:embed="rId17">
                                             <a:extLst>
                                               <a:ext uri="{28A0092B-C50C-407E-A947-70E740481C1C}">
                                                 <a14:useLocalDpi xmlns:a14="http://schemas.microsoft.com/office/drawing/2010/main" val="0"/>
@@ -4070,7 +4773,7 @@
           </mc:Choice>
           <mc:Fallback>
             <w:pict>
-              <v:shape id="_x0000_s1030" type="#_x0000_t202" style="position:absolute;left:0;text-align:left;margin-left:87.55pt;margin-top:6.65pt;width:296.6pt;height:110.55pt;z-index:251667456;visibility:visible;mso-wrap-style:square;mso-width-percent:0;mso-height-percent:200;mso-wrap-distance-left:9pt;mso-wrap-distance-top:0;mso-wrap-distance-right:9pt;mso-wrap-distance-bottom:0;mso-position-horizontal:absolute;mso-position-horizontal-relative:text;mso-position-vertical:absolute;mso-position-vertical-relative:text;mso-width-percent:0;mso-height-percent:200;mso-width-relative:margin;mso-height-relative:margin;v-text-anchor:top" o:gfxdata="UEsDBBQABgAIAAAAIQC2gziS/gAAAOEBAAATAAAAW0NvbnRlbnRfVHlwZXNdLnhtbJSRQU7DMBBF 90jcwfIWJU67QAgl6YK0S0CoHGBkTxKLZGx5TGhvj5O2G0SRWNoz/78nu9wcxkFMGNg6quQqL6RA 0s5Y6ir5vt9lD1JwBDIwOMJKHpHlpr69KfdHjyxSmriSfYz+USnWPY7AufNIadK6MEJMx9ApD/oD OlTrorhX2lFEilmcO2RdNtjC5xDF9pCuTyYBB5bi6bQ4syoJ3g9WQ0ymaiLzg5KdCXlKLjvcW893 SUOqXwnz5DrgnHtJTxOsQfEKIT7DmDSUCaxw7Rqn8787ZsmRM9e2VmPeBN4uqYvTtW7jvijg9N/y JsXecLq0q+WD6m8AAAD//wMAUEsDBBQABgAIAAAAIQA4/SH/1gAAAJQBAAALAAAAX3JlbHMvLnJl bHOkkMFqwzAMhu+DvYPRfXGawxijTi+j0GvpHsDYimMaW0Yy2fr2M4PBMnrbUb/Q94l/f/hMi1qR JVI2sOt6UJgd+ZiDgffL8ekFlFSbvV0oo4EbChzGx4f9GRdb25HMsYhqlCwG5lrLq9biZkxWOiqY 22YiTra2kYMu1l1tQD30/bPm3wwYN0x18gb45AdQl1tp5j/sFB2T0FQ7R0nTNEV3j6o9feQzro1i OWA14Fm+Q8a1a8+Bvu/d/dMb2JY5uiPbhG/ktn4cqGU/er3pcvwCAAD//wMAUEsDBBQABgAIAAAA IQBHS5PdFgIAAAIEAAAOAAAAZHJzL2Uyb0RvYy54bWysU9uO2jAQfa/Uf7D8XhJYYCEirLZsqSpt L9K2H2Bsh1i1Pa5tSOjXd+wARe1b1TxYdsZzZs6Z49VDbzQ5Sh8U2JqORyUl0nIQyu5r+u3r9s2C khCZFUyDlTU9yUAf1q9frTpXyQm0oIX0BEFsqDpX0zZGVxVF4K00LIzASYvBBrxhEY9+XwjPOkQ3 upiU5bzowAvngcsQ8O/TEKTrjN80ksfPTRNkJLqm2FvMq8/rLq3FesWqvWeuVfzcBvuHLgxTFote oZ5YZOTg1V9QRnEPAZo44mAKaBrFZeaAbMblH2xeWuZk5oLiBHeVKfw/WP7p+MUTJXB2M0osMzij zYEJD0RIEmUfgUySSp0LFV5+cXg99m+hx4zMOLhn4N8DsbBpmd3LR++hayUT2OU4ZRY3qQNOSCC7 7iMIrMYOETJQ33iTJERRCKLjtE7XCWEfhOPPu/v5/H4xoYRjbDwt75aLWa7Bqku68yG+l2BI2tTU owUyPDs+h5jaYdXlSqpmYau0zjbQlnQ1Xc4ms5xwEzEqoku1MjVdlOkbfJNYvrMiJ0em9LDHAtqe aSemA+fY7/qs8/Si5g7ECXXwMJgSHxFuWvA/KenQkDUNPw7MS0r0B4taLsfTaXJwPkxn9xM8+NvI 7jbCLEeomkZKhu0mZtcnysE9ouZbldVIwxk6ObeMRssinR9FcvLtOd/6/XTXvwAAAP//AwBQSwME FAAGAAgAAAAhAFZgP7DZAAAABwEAAA8AAABkcnMvZG93bnJldi54bWxMjsFuwjAQRO9I/IO19+KQ UIKiOAhVQI9tIerZxNskIl5bsQn077s9tbcZ7dPsK7cPO4gJx9A7UrBcJCCQGmd6ahXU58PTBkSI moweHKGCbwywreazUhfG3ekDp1NsBY9QKLSCLkZfSBmaDq0OC+eR+PblRqsj17GVZtR3HreDTJNk La3uiT902uNLh831dLMKfPTH/HV8e9/tD1NSfx7rtG/3Ss1nICI+4h8Jv+7sDRULXdyNTBAD9/x5 ySiHLAPBQL7ecLgoSLPVCmRVyv/+1Q8AAAD//wMAUEsBAi0AFAAGAAgAAAAhALaDOJL+AAAA4QEA ABMAAAAAAAAAAAAAAAAAAAAAAFtDb250ZW50X1R5cGVzXS54bWxQSwECLQAUAAYACAAAACEAOP0h /9YAAACUAQAACwAAAAAAAAAAAAAAAAAvAQAAX3JlbHMvLnJlbHNQSwECLQAUAAYACAAAACEAR0uT 3RYCAAACBAAADgAAAAAAAAAAAAAAAAAuAgAAZHJzL2Uyb0RvYy54bWxQSwECLQAUAAYACAAAACEA VmA/sNkAAAAHAQAADwAAAAAAAAAAAAAAAABwBAAAZHJzL2Rvd25yZXYueG1sUEsFBgAAAAAEAAQA 8wAAAHYFAAAAAA== " filled="f" stroked="f">
+              <v:shape id="_x0000_s1033" type="#_x0000_t202" style="position:absolute;left:0;text-align:left;margin-left:84.3pt;margin-top:-31.75pt;width:296.55pt;height:110.55pt;z-index:251667456;visibility:visible;mso-wrap-style:square;mso-width-percent:0;mso-height-percent:200;mso-wrap-distance-left:9pt;mso-wrap-distance-top:0;mso-wrap-distance-right:9pt;mso-wrap-distance-bottom:0;mso-position-horizontal:absolute;mso-position-horizontal-relative:text;mso-position-vertical:absolute;mso-position-vertical-relative:text;mso-width-percent:0;mso-height-percent:200;mso-width-relative:margin;mso-height-relative:margin;v-text-anchor:top" o:gfxdata="UEsDBBQABgAIAAAAIQC2gziS/gAAAOEBAAATAAAAW0NvbnRlbnRfVHlwZXNdLnhtbJSRQU7DMBBF 90jcwfIWJU67QAgl6YK0S0CoHGBkTxKLZGx5TGhvj5O2G0SRWNoz/78nu9wcxkFMGNg6quQqL6RA 0s5Y6ir5vt9lD1JwBDIwOMJKHpHlpr69KfdHjyxSmriSfYz+USnWPY7AufNIadK6MEJMx9ApD/oD OlTrorhX2lFEilmcO2RdNtjC5xDF9pCuTyYBB5bi6bQ4syoJ3g9WQ0ymaiLzg5KdCXlKLjvcW893 SUOqXwnz5DrgnHtJTxOsQfEKIT7DmDSUCaxw7Rqn8787ZsmRM9e2VmPeBN4uqYvTtW7jvijg9N/y JsXecLq0q+WD6m8AAAD//wMAUEsDBBQABgAIAAAAIQA4/SH/1gAAAJQBAAALAAAAX3JlbHMvLnJl bHOkkMFqwzAMhu+DvYPRfXGawxijTi+j0GvpHsDYimMaW0Yy2fr2M4PBMnrbUb/Q94l/f/hMi1qR JVI2sOt6UJgd+ZiDgffL8ekFlFSbvV0oo4EbChzGx4f9GRdb25HMsYhqlCwG5lrLq9biZkxWOiqY 22YiTra2kYMu1l1tQD30/bPm3wwYN0x18gb45AdQl1tp5j/sFB2T0FQ7R0nTNEV3j6o9feQzro1i OWA14Fm+Q8a1a8+Bvu/d/dMb2JY5uiPbhG/ktn4cqGU/er3pcvwCAAD//wMAUEsDBBQABgAIAAAA IQDr/9niFQIAAAIEAAAOAAAAZHJzL2Uyb0RvYy54bWysU12vGiEQfW/S/0B4r7t61asb15tbb22a 3H4kt/0BCKxLCgwFdNf++g6sWtO+NeWBMMzMYc6ZYfXQG02O0gcFtqbjUUmJtByEsvuafvu6fbOg JERmBdNgZU1PMtCH9etXq85VcgItaCE9QRAbqs7VtI3RVUUReCsNCyNw0qKzAW9YRNPvC+FZh+hG F5OynBcdeOE8cBkC3j4NTrrO+E0jefzcNEFGomuKtcW8+7zv0l6sV6zae+Zaxc9lsH+owjBl8dEr 1BOLjBy8+gvKKO4hQBNHHEwBTaO4zByQzbj8g81Ly5zMXFCc4K4yhf8Hyz8dv3iiBPZuRollBnu0 OTDhgQhJouwjkElSqXOhwuAXh+Gxfws9ZmTGwT0D/x6IhU3L7F4+eg9dK5nAKscps7hJHXBCAtl1 H0Hga+wQIQP1jTdJQhSFIDp263TtENZBOF7e3c/n4wVWytE3npZ3SzTSG6y6pDsf4nsJhqRDTT2O QIZnx+cQh9BLSHrNwlZpjfes0pZ0NV3OJrOccOMxKuKUamVquijTGuYmsXxnRU6OTOnhjLVoe6ad mA6cY7/rs873FzV3IE6og4dhKPET4aEF/5OSDgeypuHHgXlJif5gUcvleDpNE5yN6ex+goa/9exu PcxyhKpppGQ4bmKe+sQzuEfUfKuyGqk5QyXnknHQsp7nT5Em+dbOUb+/7voXAAAA//8DAFBLAwQU AAYACAAAACEAPdrQGNoAAAAIAQAADwAAAGRycy9kb3ducmV2LnhtbEyPwW7CMBBE70j8g7V3cKDC QVEchCqgx7Y06tnE2yQiXke2CfTvuz21x9E8zb4tdw83iAlD7D1pWC0zEEiNtz21GuqP42ILIiZD 1gyeUMM3RthV81lpCuvv9I7TObWCRygWRkOX0lhIGZsOnYlLPyJx9+WDM4ljaKUN5s7jbpDrLFPS mZ74QmdGfO6wuZ5vTsOYxlP+El7f9ofjlNWfp3rdtwet5zMQCR/pj4Rfd/aGioUu/kY2ioGz2ipG NSzU0wYEE7la5SAuXG1yBbIq5f8Hqh8AAAD//wMAUEsBAi0AFAAGAAgAAAAhALaDOJL+AAAA4QEA ABMAAAAAAAAAAAAAAAAAAAAAAFtDb250ZW50X1R5cGVzXS54bWxQSwECLQAUAAYACAAAACEAOP0h /9YAAACUAQAACwAAAAAAAAAAAAAAAAAvAQAAX3JlbHMvLnJlbHNQSwECLQAUAAYACAAAACEA6//Z 4hUCAAACBAAADgAAAAAAAAAAAAAAAAAuAgAAZHJzL2Uyb0RvYy54bWxQSwECLQAUAAYACAAAACEA PdrQGNoAAAAIAQAADwAAAAAAAAAAAAAAAABvBAAAZHJzL2Rvd25yZXYueG1sUEsFBgAAAAAEAAQA 8wAAAHYFAAAAAA== " filled="f" stroked="f">
                 <v:textbox style="mso-fit-shape-to-text:t">
                   <w:txbxContent>
                     <w:p>
@@ -4083,7 +4786,7 @@
                           <w:sz w:val="24"/>
                         </w:rPr>
                         <w:drawing>
-                          <wp:inline distT="0" distB="0" distL="0" distR="0" wp14:anchorId="3A8F311D" wp14:editId="225C09A4">
+                          <wp:inline distT="0" distB="0" distL="0" distR="0" wp14:anchorId="333395F7" wp14:editId="5D0CE71E">
                             <wp:extent cx="3616657" cy="3616657"/>
                             <wp:effectExtent l="0" t="0" r="3175" b="3175"/>
                             <wp:docPr id="10" name="0 Imagen"/>
@@ -4098,7 +4801,7 @@
                                     <pic:cNvPicPr/>
                                   </pic:nvPicPr>
                                   <pic:blipFill>
-                                    <a:blip r:embed="rId12">
+                                    <a:blip r:embed="rId17">
                                       <a:extLst>
                                         <a:ext uri="{28A0092B-C50C-407E-A947-70E740481C1C}">
                                           <a14:useLocalDpi xmlns:a14="http://schemas.microsoft.com/office/drawing/2010/main" val="0"/>
@@ -4250,24 +4953,43 @@
           <w:sz w:val="28"/>
         </w:rPr>
       </w:pPr>
+    </w:p>
+    <w:p>
+      <w:pPr>
+        <w:spacing w:line="240" w:lineRule="auto"/>
+        <w:jc w:val="both"/>
+        <w:rPr>
+          <w:b/>
+          <w:sz w:val="28"/>
+        </w:rPr>
+      </w:pPr>
+    </w:p>
+    <w:p>
+      <w:pPr>
+        <w:spacing w:line="240" w:lineRule="auto"/>
+        <w:jc w:val="both"/>
+        <w:rPr>
+          <w:b/>
+          <w:sz w:val="28"/>
+        </w:rPr>
+      </w:pPr>
       <w:r>
         <w:rPr>
           <w:noProof/>
           <w:sz w:val="24"/>
         </w:rPr>
-        <w:lastRenderedPageBreak/>
         <mc:AlternateContent>
           <mc:Choice Requires="wps">
             <w:drawing>
-              <wp:anchor distT="0" distB="0" distL="114300" distR="114300" simplePos="0" relativeHeight="251669504" behindDoc="0" locked="0" layoutInCell="1" allowOverlap="1" wp14:anchorId="6378220F" wp14:editId="12BF7A7C">
+              <wp:anchor distT="0" distB="0" distL="114300" distR="114300" simplePos="0" relativeHeight="251669504" behindDoc="0" locked="0" layoutInCell="1" allowOverlap="1" wp14:anchorId="71B86FF5" wp14:editId="4BAC058F">
                 <wp:simplePos x="0" y="0"/>
                 <wp:positionH relativeFrom="column">
-                  <wp:posOffset>579433</wp:posOffset>
+                  <wp:posOffset>654050</wp:posOffset>
                 </wp:positionH>
                 <wp:positionV relativeFrom="paragraph">
-                  <wp:posOffset>-614045</wp:posOffset>
+                  <wp:posOffset>38100</wp:posOffset>
                 </wp:positionV>
-                <wp:extent cx="4647062" cy="1403985"/>
+                <wp:extent cx="4646930" cy="1403985"/>
                 <wp:effectExtent l="0" t="0" r="0" b="0"/>
                 <wp:wrapNone/>
                 <wp:docPr id="16" name="Cuadro de texto 2"/>
@@ -4283,7 +5005,7 @@
                       <wps:spPr bwMode="auto">
                         <a:xfrm>
                           <a:off x="0" y="0"/>
-                          <a:ext cx="4647062" cy="1403985"/>
+                          <a:ext cx="4646930" cy="1403985"/>
                         </a:xfrm>
                         <a:prstGeom prst="rect">
                           <a:avLst/>
@@ -4308,7 +5030,7 @@
                                 <w:sz w:val="24"/>
                               </w:rPr>
                               <w:drawing>
-                                <wp:inline distT="0" distB="0" distL="0" distR="0" wp14:anchorId="766D5321" wp14:editId="5B1B15E4">
+                                <wp:inline distT="0" distB="0" distL="0" distR="0" wp14:anchorId="791F8D19" wp14:editId="4A75015A">
                                   <wp:extent cx="3487003" cy="3487003"/>
                                   <wp:effectExtent l="0" t="0" r="0" b="0"/>
                                   <wp:docPr id="11" name="0 Imagen"/>
@@ -4323,7 +5045,7 @@
                                           <pic:cNvPicPr/>
                                         </pic:nvPicPr>
                                         <pic:blipFill>
-                                          <a:blip r:embed="rId11">
+                                          <a:blip r:embed="rId15">
                                             <a:extLst>
                                               <a:ext uri="{28A0092B-C50C-407E-A947-70E740481C1C}">
                                                 <a14:useLocalDpi xmlns:a14="http://schemas.microsoft.com/office/drawing/2010/main" val="0"/>
@@ -4377,7 +5099,7 @@
           </mc:Choice>
           <mc:Fallback>
             <w:pict>
-              <v:shape id="_x0000_s1031" type="#_x0000_t202" style="position:absolute;left:0;text-align:left;margin-left:45.6pt;margin-top:-48.35pt;width:365.9pt;height:110.55pt;z-index:251669504;visibility:visible;mso-wrap-style:square;mso-width-percent:0;mso-height-percent:200;mso-wrap-distance-left:9pt;mso-wrap-distance-top:0;mso-wrap-distance-right:9pt;mso-wrap-distance-bottom:0;mso-position-horizontal:absolute;mso-position-horizontal-relative:text;mso-position-vertical:absolute;mso-position-vertical-relative:text;mso-width-percent:0;mso-height-percent:200;mso-width-relative:margin;mso-height-relative:margin;v-text-anchor:top" o:gfxdata="UEsDBBQABgAIAAAAIQC2gziS/gAAAOEBAAATAAAAW0NvbnRlbnRfVHlwZXNdLnhtbJSRQU7DMBBF 90jcwfIWJU67QAgl6YK0S0CoHGBkTxKLZGx5TGhvj5O2G0SRWNoz/78nu9wcxkFMGNg6quQqL6RA 0s5Y6ir5vt9lD1JwBDIwOMJKHpHlpr69KfdHjyxSmriSfYz+USnWPY7AufNIadK6MEJMx9ApD/oD OlTrorhX2lFEilmcO2RdNtjC5xDF9pCuTyYBB5bi6bQ4syoJ3g9WQ0ymaiLzg5KdCXlKLjvcW893 SUOqXwnz5DrgnHtJTxOsQfEKIT7DmDSUCaxw7Rqn8787ZsmRM9e2VmPeBN4uqYvTtW7jvijg9N/y JsXecLq0q+WD6m8AAAD//wMAUEsDBBQABgAIAAAAIQA4/SH/1gAAAJQBAAALAAAAX3JlbHMvLnJl bHOkkMFqwzAMhu+DvYPRfXGawxijTi+j0GvpHsDYimMaW0Yy2fr2M4PBMnrbUb/Q94l/f/hMi1qR JVI2sOt6UJgd+ZiDgffL8ekFlFSbvV0oo4EbChzGx4f9GRdb25HMsYhqlCwG5lrLq9biZkxWOiqY 22YiTra2kYMu1l1tQD30/bPm3wwYN0x18gb45AdQl1tp5j/sFB2T0FQ7R0nTNEV3j6o9feQzro1i OWA14Fm+Q8a1a8+Bvu/d/dMb2JY5uiPbhG/ktn4cqGU/er3pcvwCAAD//wMAUEsDBBQABgAIAAAA IQBWlquQFQIAAAIEAAAOAAAAZHJzL2Uyb0RvYy54bWysU9uO2yAQfa/Uf0C8N3bcJJtYcVbbbFNV 2l6kbT+AAI5RgaFAYm+/vgPOZqP2raofEONhzsw5HNa3g9HkJH1QYBs6nZSUSMtBKHto6PdvuzdL SkJkVjANVjb0SQZ6u3n9at27WlbQgRbSEwSxoe5dQ7sYXV0UgXfSsDABJy0mW/CGRQz9oRCe9Yhu dFGV5aLowQvngcsQ8O/9mKSbjN+2kscvbRtkJLqhOFvMq8/rPq3FZs3qg2euU/w8BvuHKQxTFpte oO5ZZOTo1V9QRnEPAdo44WAKaFvFZeaAbKblH2weO+Zk5oLiBHeRKfw/WP759NUTJfDuFpRYZvCO tkcmPBAhSZRDBFIllXoXajz86PB4HN7BgBWZcXAPwH8EYmHbMXuQd95D30kmcMppqiyuSkeckED2 /ScQ2I0dI2SgofUmSYiiEETH23q63BDOQTj+nC1mN+WiooRjbjor366W89yD1c/lzof4QYIhadNQ jxbI8Oz0EGIah9XPR1I3CzuldbaBtqRv6GpezXPBVcaoiC7VyjR0WaZv9E1i+d6KXByZ0uMeG2h7 pp2YjpzjsB+yznneJMkexBPq4GE0JT4i3HTgf1HSoyEbGn4emZeU6I8WtVxNZ7Pk4BzM5jcVBv46 s7/OMMsRqqGRknG7jdn1iXJwd6j5TmU1XiY5j4xGyyKdH0Vy8nWcT7083c1vAAAA//8DAFBLAwQU AAYACAAAACEAA/13MtoAAAAHAQAADwAAAGRycy9kb3ducmV2LnhtbEyPy27CMBBF90j8gzV7cEgR jygOqiqgy7Y06trE0yRqPLZsE+jfd1jR5ege3Xum3N3sIEYMsXekYDHPQCA1zvTUKqg/D7MNiJg0 GT04QgW/GGFXTSelLoy70geOp9QKLqFYaAVdSr6QMjYdWh3nziNx9u2C1YnP0EoT9JXL7SDzLFtJ q3vihU57fOmw+TldrAKf/HH9Gt7en/eHMau/jnXet3ulphMQCW/pQcLdnb2hYqGzu5CJYlCwXeRM KphtV2sQDGzyJ/7szGS+XIKsSvnfv/oDAAD//wMAUEsBAi0AFAAGAAgAAAAhALaDOJL+AAAA4QEA ABMAAAAAAAAAAAAAAAAAAAAAAFtDb250ZW50X1R5cGVzXS54bWxQSwECLQAUAAYACAAAACEAOP0h /9YAAACUAQAACwAAAAAAAAAAAAAAAAAvAQAAX3JlbHMvLnJlbHNQSwECLQAUAAYACAAAACEAVpar kBUCAAACBAAADgAAAAAAAAAAAAAAAAAuAgAAZHJzL2Uyb0RvYy54bWxQSwECLQAUAAYACAAAACEA A/13MtoAAAAHAQAADwAAAAAAAAAAAAAAAABvBAAAZHJzL2Rvd25yZXYueG1sUEsFBgAAAAAEAAQA 8wAAAHYFAAAAAA== " filled="f" stroked="f">
+              <v:shape id="_x0000_s1034" type="#_x0000_t202" style="position:absolute;left:0;text-align:left;margin-left:51.5pt;margin-top:3pt;width:365.9pt;height:110.55pt;z-index:251669504;visibility:visible;mso-wrap-style:square;mso-width-percent:0;mso-height-percent:200;mso-wrap-distance-left:9pt;mso-wrap-distance-top:0;mso-wrap-distance-right:9pt;mso-wrap-distance-bottom:0;mso-position-horizontal:absolute;mso-position-horizontal-relative:text;mso-position-vertical:absolute;mso-position-vertical-relative:text;mso-width-percent:0;mso-height-percent:200;mso-width-relative:margin;mso-height-relative:margin;v-text-anchor:top" o:gfxdata="UEsDBBQABgAIAAAAIQC2gziS/gAAAOEBAAATAAAAW0NvbnRlbnRfVHlwZXNdLnhtbJSRQU7DMBBF 90jcwfIWJU67QAgl6YK0S0CoHGBkTxKLZGx5TGhvj5O2G0SRWNoz/78nu9wcxkFMGNg6quQqL6RA 0s5Y6ir5vt9lD1JwBDIwOMJKHpHlpr69KfdHjyxSmriSfYz+USnWPY7AufNIadK6MEJMx9ApD/oD OlTrorhX2lFEilmcO2RdNtjC5xDF9pCuTyYBB5bi6bQ4syoJ3g9WQ0ymaiLzg5KdCXlKLjvcW893 SUOqXwnz5DrgnHtJTxOsQfEKIT7DmDSUCaxw7Rqn8787ZsmRM9e2VmPeBN4uqYvTtW7jvijg9N/y JsXecLq0q+WD6m8AAAD//wMAUEsDBBQABgAIAAAAIQA4/SH/1gAAAJQBAAALAAAAX3JlbHMvLnJl bHOkkMFqwzAMhu+DvYPRfXGawxijTi+j0GvpHsDYimMaW0Yy2fr2M4PBMnrbUb/Q94l/f/hMi1qR JVI2sOt6UJgd+ZiDgffL8ekFlFSbvV0oo4EbChzGx4f9GRdb25HMsYhqlCwG5lrLq9biZkxWOiqY 22YiTra2kYMu1l1tQD30/bPm3wwYN0x18gb45AdQl1tp5j/sFB2T0FQ7R0nTNEV3j6o9feQzro1i OWA14Fm+Q8a1a8+Bvu/d/dMb2JY5uiPbhG/ktn4cqGU/er3pcvwCAAD//wMAUEsDBBQABgAIAAAA IQAXxfEYFQIAAAIEAAAOAAAAZHJzL2Uyb0RvYy54bWysU9uO2jAQfa/Uf7D8XhJYoBARVlu2VJW2 F2nbDzC2Q6zaHtc2JPTrd+wARe1b1TxYdsZzZs6Z49V9bzQ5Sh8U2JqORyUl0nIQyu5r+v3b9s2C khCZFUyDlTU9yUDv169frTpXyQm0oIX0BEFsqDpX0zZGVxVF4K00LIzASYvBBrxhEY9+XwjPOkQ3 upiU5bzowAvngcsQ8O/jEKTrjN80kscvTRNkJLqm2FvMq8/rLq3FesWqvWeuVfzcBvuHLgxTFote oR5ZZOTg1V9QRnEPAZo44mAKaBrFZeaAbMblH2yeW+Zk5oLiBHeVKfw/WP75+NUTJXB2c0osMzij zYEJD0RIEmUfgUySSp0LFV5+dng99u+gx4zMOLgn4D8CsbBpmd3LB++hayUT2OU4ZRY3qQNOSCC7 7hMIrMYOETJQ33iTJERRCKLjtE7XCWEfhOPP6Xw6X95hiGNsPC3vlotZrsGqS7rzIX6QYEja1NSj BTI8Oz6FmNph1eVKqmZhq7TONtCWdDVdziaznHATMSqiS7UyNV2U6Rt8k1i+tyInR6b0sMcC2p5p J6YD59jv+qzz4qLmDsQJdfAwmBIfEW5a8L8o6dCQNQ0/D8xLSvRHi1oux9NpcnA+TGdvJ3jwt5Hd bYRZjlA1jZQM203Mrk+Ug3tAzbcqq5GGM3RybhmNlkU6P4rk5NtzvvX76a5fAAAA//8DAFBLAwQU AAYACAAAACEAhHPsqdkAAAAGAQAADwAAAGRycy9kb3ducmV2LnhtbEyPwW7CMBBE70j8g7X3YhMq QFEcVFVAj21pxNnE2yRqvLZsE+jfd3tqT6vRjGbfVLu7G8WEMQ2eNCwXCgRS6+1AnYbm4/CwBZGy IWtGT6jhGxPs6vmsMqX1N3rH6ZQ7wSWUSqOhzzmUUqa2R2fSwgck9j59dCazjJ200dy43I2yUGot nRmIP/Qm4HOP7dfp6jSEHI6bl/j69rQ/TKo5H5ti6PZaz2cgMt7zXxJ+2Zkbaga6+CvZJEbWasVD soY1H/a3q0fecdFQFJslyLqS//HrHwAAAP//AwBQSwECLQAUAAYACAAAACEAtoM4kv4AAADhAQAA EwAAAAAAAAAAAAAAAAAAAAAAW0NvbnRlbnRfVHlwZXNdLnhtbFBLAQItABQABgAIAAAAIQA4/SH/ 1gAAAJQBAAALAAAAAAAAAAAAAAAAAC8BAABfcmVscy8ucmVsc1BLAQItABQABgAIAAAAIQAXxfEY FQIAAAIEAAAOAAAAAAAAAAAAAAAAAC4CAABkcnMvZTJvRG9jLnhtbFBLAQItABQABgAIAAAAIQCE c+yp2QAAAAYBAAAPAAAAAAAAAAAAAAAAAG8EAABkcnMvZG93bnJldi54bWxQSwUGAAAAAAQABADz AAAAdQUAAAAA " filled="f" stroked="f">
                 <v:textbox style="mso-fit-shape-to-text:t">
                   <w:txbxContent>
                     <w:p>
@@ -4390,7 +5112,7 @@
                           <w:sz w:val="24"/>
                         </w:rPr>
                         <w:drawing>
-                          <wp:inline distT="0" distB="0" distL="0" distR="0" wp14:anchorId="766D5321" wp14:editId="5B1B15E4">
+                          <wp:inline distT="0" distB="0" distL="0" distR="0" wp14:anchorId="791F8D19" wp14:editId="4A75015A">
                             <wp:extent cx="3487003" cy="3487003"/>
                             <wp:effectExtent l="0" t="0" r="0" b="0"/>
                             <wp:docPr id="11" name="0 Imagen"/>
@@ -4405,7 +5127,7 @@
                                     <pic:cNvPicPr/>
                                   </pic:nvPicPr>
                                   <pic:blipFill>
-                                    <a:blip r:embed="rId11">
+                                    <a:blip r:embed="rId15">
                                       <a:extLst>
                                         <a:ext uri="{28A0092B-C50C-407E-A947-70E740481C1C}">
                                           <a14:useLocalDpi xmlns:a14="http://schemas.microsoft.com/office/drawing/2010/main" val="0"/>
@@ -4537,10 +5259,28 @@
           <w:sz w:val="28"/>
         </w:rPr>
       </w:pPr>
-    </w:p>
-    <w:p>
-      <w:pPr>
-        <w:spacing w:line="240" w:lineRule="auto"/>
+      <w:r>
+        <w:rPr>
+          <w:b/>
+          <w:sz w:val="28"/>
+        </w:rPr>
+        <w:tab/>
+      </w:r>
+    </w:p>
+    <w:p>
+      <w:pPr>
+        <w:spacing w:line="240" w:lineRule="auto"/>
+        <w:jc w:val="both"/>
+        <w:rPr>
+          <w:b/>
+          <w:sz w:val="28"/>
+        </w:rPr>
+      </w:pPr>
+    </w:p>
+    <w:p>
+      <w:pPr>
+        <w:spacing w:line="240" w:lineRule="auto"/>
+        <w:ind w:firstLine="720"/>
         <w:jc w:val="both"/>
         <w:rPr>
           <w:sz w:val="24"/>
@@ -4549,16 +5289,10 @@
       </w:pPr>
       <w:r>
         <w:rPr>
-          <w:b/>
-          <w:sz w:val="28"/>
-        </w:rPr>
-        <w:tab/>
-      </w:r>
-      <w:r>
-        <w:rPr>
           <w:sz w:val="24"/>
           <w:szCs w:val="24"/>
         </w:rPr>
+        <w:lastRenderedPageBreak/>
         <w:t xml:space="preserve">Comparando las imágenes originales con </w:t>
       </w:r>
       <w:r>
@@ -4566,7 +5300,51 @@
           <w:sz w:val="24"/>
           <w:szCs w:val="24"/>
         </w:rPr>
-        <w:t>las mismas luego de ser distribuidas y recuperadas, se puede notar que son casi idénticas. Por otro lado, se puede notar claramente que aquellas que fueron distribuidas con k = 3 se parecen más a aquellas distribuidas con k = 2. Esto es lógico ya que en aquellos casos de k = 2 se están modificando más bits en cada posición para poder distribuir.</w:t>
+        <w:t xml:space="preserve">las mismas luego de ser distribuidas y recuperadas, se puede notar que son casi idénticas. Por otro lado, se puede notar claramente que </w:t>
+      </w:r>
+      <w:r>
+        <w:rPr>
+          <w:sz w:val="24"/>
+          <w:szCs w:val="24"/>
+        </w:rPr>
+        <w:t xml:space="preserve">en las imágenes </w:t>
+      </w:r>
+      <w:proofErr w:type="spellStart"/>
+      <w:r>
+        <w:rPr>
+          <w:sz w:val="24"/>
+          <w:szCs w:val="24"/>
+        </w:rPr>
+        <w:t>shadow</w:t>
+      </w:r>
+      <w:proofErr w:type="spellEnd"/>
+      <w:r>
+        <w:rPr>
+          <w:sz w:val="24"/>
+          <w:szCs w:val="24"/>
+        </w:rPr>
+        <w:t xml:space="preserve"> </w:t>
+      </w:r>
+      <w:r>
+        <w:rPr>
+          <w:sz w:val="24"/>
+          <w:szCs w:val="24"/>
+        </w:rPr>
+        <w:t xml:space="preserve">que fueron distribuidas con k = 3 </w:t>
+      </w:r>
+      <w:r>
+        <w:rPr>
+          <w:sz w:val="24"/>
+          <w:szCs w:val="24"/>
+        </w:rPr>
+        <w:t xml:space="preserve">el cambio se nota menos que en </w:t>
+      </w:r>
+      <w:r>
+        <w:rPr>
+          <w:sz w:val="24"/>
+          <w:szCs w:val="24"/>
+        </w:rPr>
+        <w:t>aquellas distribuidas con k = 2. Esto es lógico ya que en aquellos casos de k = 2 se están modificando más bits en cada posición para poder dist</w:t>
       </w:r>
       <w:bookmarkStart w:id="1" w:name="_GoBack"/>
       <w:bookmarkEnd w:id="1"/>
@@ -4575,6 +5353,13 @@
           <w:sz w:val="24"/>
           <w:szCs w:val="24"/>
         </w:rPr>
+        <w:t>ribuir.</w:t>
+      </w:r>
+      <w:r>
+        <w:rPr>
+          <w:sz w:val="24"/>
+          <w:szCs w:val="24"/>
+        </w:rPr>
         <w:t xml:space="preserve"> </w:t>
       </w:r>
     </w:p>
@@ -4601,25 +5386,7 @@
         <w:rPr>
           <w:sz w:val="24"/>
         </w:rPr>
-        <w:t>Pudimos verificar</w:t>
-      </w:r>
-      <w:r>
-        <w:rPr>
-          <w:sz w:val="24"/>
-        </w:rPr>
-        <w:t xml:space="preserve"> que el método funciona,</w:t>
-      </w:r>
-      <w:r>
-        <w:rPr>
-          <w:sz w:val="24"/>
-        </w:rPr>
-        <w:t xml:space="preserve"> t</w:t>
-      </w:r>
-      <w:r>
-        <w:rPr>
-          <w:sz w:val="24"/>
-        </w:rPr>
-        <w:t>anto en la recuperación como en la distribución.</w:t>
+        <w:t>Pudimos verificar que el método funciona, tanto en la recuperación como en la distribución.</w:t>
       </w:r>
     </w:p>
     <w:p>
@@ -4645,13 +5412,7 @@
         <w:rPr>
           <w:sz w:val="24"/>
         </w:rPr>
-        <w:t>Se presenta un err</w:t>
-      </w:r>
-      <w:r>
-        <w:rPr>
-          <w:sz w:val="24"/>
-        </w:rPr>
-        <w:t xml:space="preserve">or en la validación del bit p en la recuperación en aquellas imágenes que no fueron distribuidas por nuestro algoritmo. Igualmente, no cortamos la ejecución sino que solamente mostramos un </w:t>
+        <w:t xml:space="preserve">Se presenta un error en la validación del bit p en la recuperación en aquellas imágenes que no fueron distribuidas por nuestro algoritmo. Igualmente, no cortamos la ejecución sino que solamente mostramos un </w:t>
       </w:r>
       <w:proofErr w:type="spellStart"/>
       <w:r>
@@ -4687,7 +5448,7 @@
       </w:r>
     </w:p>
     <w:sectPr>
-      <w:footerReference w:type="default" r:id="rId13"/>
+      <w:footerReference w:type="default" r:id="rId18"/>
       <w:pgSz w:w="12240" w:h="15840"/>
       <w:pgMar w:top="1440" w:right="1440" w:bottom="1440" w:left="1440" w:header="720" w:footer="720" w:gutter="0"/>
       <w:cols w:space="720"/>
@@ -4745,7 +5506,7 @@
       <w:rPr>
         <w:noProof/>
       </w:rPr>
-      <w:t>6</w:t>
+      <w:t>11</w:t>
     </w:r>
     <w:r>
       <w:fldChar w:fldCharType="end"/>
@@ -5966,7 +6727,7 @@
 </file>
 
 <file path=customXml/itemProps1.xml><?xml version="1.0" encoding="utf-8"?>
-<ds:datastoreItem xmlns:ds="http://schemas.openxmlformats.org/officeDocument/2006/customXml" ds:itemID="{D3949482-AD66-4316-B8AD-BC1D7C516F33}">
+<ds:datastoreItem xmlns:ds="http://schemas.openxmlformats.org/officeDocument/2006/customXml" ds:itemID="{C496532C-05FB-4104-ADCA-4EFDC9C810DE}">
   <ds:schemaRefs>
     <ds:schemaRef ds:uri="http://schemas.openxmlformats.org/officeDocument/2006/bibliography"/>
   </ds:schemaRefs>
